--- a/test-documents/contract_v1.docx
+++ b/test-documents/contract_v1.docx
@@ -1,18 +1,16 @@
 
 <file path=word/document.xml><?xml version="1.0" encoding="utf-8"?>
-<w:document xmlns:mc="http://schemas.openxmlformats.org/markup-compatibility/2006" xmlns:o="urn:schemas-microsoft-com:office:office" xmlns:r="http://schemas.openxmlformats.org/officeDocument/2006/relationships" xmlns:m="http://schemas.openxmlformats.org/officeDocument/2006/math" xmlns:v="urn:schemas-microsoft-com:vml" xmlns:wp="http://schemas.openxmlformats.org/drawingml/2006/wordprocessingDrawing" xmlns:w10="urn:schemas-microsoft-com:office:word" xmlns:w="http://schemas.openxmlformats.org/wordprocessingml/2006/main" xmlns:wne="http://schemas.microsoft.com/office/word/2006/wordml" xmlns:sl="http://schemas.openxmlformats.org/schemaLibrary/2006/main" xmlns:a="http://schemas.openxmlformats.org/drawingml/2006/main" xmlns:pic="http://schemas.openxmlformats.org/drawingml/2006/picture" xmlns:c="http://schemas.openxmlformats.org/drawingml/2006/chart" xmlns:lc="http://schemas.openxmlformats.org/drawingml/2006/lockedCanvas" xmlns:dgm="http://schemas.openxmlformats.org/drawingml/2006/diagram" xmlns:wps="http://schemas.microsoft.com/office/word/2010/wordprocessingShape" xmlns:wpg="http://schemas.microsoft.com/office/word/2010/wordprocessingGroup" xmlns:w14="http://schemas.microsoft.com/office/word/2010/wordml" xmlns:w15="http://schemas.microsoft.com/office/word/2012/wordml" xmlns:w16="http://schemas.microsoft.com/office/word/2018/wordml" xmlns:w16cex="http://schemas.microsoft.com/office/word/2018/wordml/cex" xmlns:w16cid="http://schemas.microsoft.com/office/word/2016/wordml/cid" xmlns="http://schemas.microsoft.com/office/tasks/2019/documenttasks" xmlns:cr="http://schemas.microsoft.com/office/comments/2020/reactions">
+<w:document xmlns:wpc="http://schemas.microsoft.com/office/word/2010/wordprocessingCanvas" xmlns:cx="http://schemas.microsoft.com/office/drawing/2014/chartex" xmlns:cx1="http://schemas.microsoft.com/office/drawing/2015/9/8/chartex" xmlns:cx2="http://schemas.microsoft.com/office/drawing/2015/10/21/chartex" xmlns:cx3="http://schemas.microsoft.com/office/drawing/2016/5/9/chartex" xmlns:cx4="http://schemas.microsoft.com/office/drawing/2016/5/10/chartex" xmlns:cx5="http://schemas.microsoft.com/office/drawing/2016/5/11/chartex" xmlns:cx6="http://schemas.microsoft.com/office/drawing/2016/5/12/chartex" xmlns:cx7="http://schemas.microsoft.com/office/drawing/2016/5/13/chartex" xmlns:cx8="http://schemas.microsoft.com/office/drawing/2016/5/14/chartex" xmlns:mc="http://schemas.openxmlformats.org/markup-compatibility/2006" xmlns:aink="http://schemas.microsoft.com/office/drawing/2016/ink" xmlns:am3d="http://schemas.microsoft.com/office/drawing/2017/model3d" xmlns:o="urn:schemas-microsoft-com:office:office" xmlns:oel="http://schemas.microsoft.com/office/2019/extlst" xmlns:r="http://schemas.openxmlformats.org/officeDocument/2006/relationships" xmlns:m="http://schemas.openxmlformats.org/officeDocument/2006/math" xmlns:v="urn:schemas-microsoft-com:vml" xmlns:wp14="http://schemas.microsoft.com/office/word/2010/wordprocessingDrawing" xmlns:wp="http://schemas.openxmlformats.org/drawingml/2006/wordprocessingDrawing" xmlns:w10="urn:schemas-microsoft-com:office:word" xmlns:w="http://schemas.openxmlformats.org/wordprocessingml/2006/main" xmlns:w14="http://schemas.microsoft.com/office/word/2010/wordml" xmlns:w15="http://schemas.microsoft.com/office/word/2012/wordml" xmlns:w16cex="http://schemas.microsoft.com/office/word/2018/wordml/cex" xmlns:w16cid="http://schemas.microsoft.com/office/word/2016/wordml/cid" xmlns:w16="http://schemas.microsoft.com/office/word/2018/wordml" xmlns:w16du="http://schemas.microsoft.com/office/word/2023/wordml/word16du" xmlns:w16sdtdh="http://schemas.microsoft.com/office/word/2020/wordml/sdtdatahash" xmlns:w16sdtfl="http://schemas.microsoft.com/office/word/2024/wordml/sdtformatlock" xmlns:w16se="http://schemas.microsoft.com/office/word/2015/wordml/symex" xmlns:wpg="http://schemas.microsoft.com/office/word/2010/wordprocessingGroup" xmlns:wpi="http://schemas.microsoft.com/office/word/2010/wordprocessingInk" xmlns:wne="http://schemas.microsoft.com/office/word/2006/wordml" xmlns:wps="http://schemas.microsoft.com/office/word/2010/wordprocessingShape" mc:Ignorable="w14 w15 w16se w16cid w16 w16cex w16sdtdh w16sdtfl w16du wp14">
   <w:body>
     <w:p>
       <w:pPr>
-        <w:pageBreakBefore w:val="0"/>
         <w:pBdr>
-          <w:top w:space="0" w:sz="0" w:val="nil"/>
-          <w:left w:space="0" w:sz="0" w:val="nil"/>
-          <w:bottom w:space="0" w:sz="0" w:val="nil"/>
-          <w:right w:space="0" w:sz="0" w:val="nil"/>
-          <w:between w:space="0" w:sz="0" w:val="nil"/>
+          <w:top w:val="nil"/>
+          <w:left w:val="nil"/>
+          <w:bottom w:val="nil"/>
+          <w:right w:val="nil"/>
+          <w:between w:val="nil"/>
         </w:pBdr>
-        <w:shd w:fill="auto" w:val="clear"/>
         <w:spacing w:line="240" w:lineRule="auto"/>
         <w:rPr>
           <w:sz w:val="20"/>
@@ -23,63 +21,51 @@
         <w:rPr>
           <w:sz w:val="20"/>
           <w:szCs w:val="20"/>
-          <w:rtl w:val="0"/>
         </w:rPr>
         <w:t xml:space="preserve">Computer Security has always been one of my prime interest areas. The numerous concepts involved in protecting information, authenticating access to it and transferring it securely are endlessly fascinating. As the world gets more connected, the role of security becomes more crucial. My experience as a Software Engineer at Texas Instruments and my undergraduate projects have helped me understand the importance of security in a system. While my final aim is to achieve a PhD in Computer Science, my immediate goal is to pursue a graduate degree and to undertake a focused study in </w:t>
       </w:r>
       <w:r>
         <w:rPr>
-          <w:b w:val="1"/>
-          <w:bCs w:val="1"/>
-          <w:sz w:val="20"/>
-          <w:szCs w:val="20"/>
-          <w:rtl w:val="0"/>
-        </w:rPr>
-        <w:t xml:space="preserve">Network Security</w:t>
-      </w:r>
-      <w:r>
-        <w:rPr>
-          <w:sz w:val="20"/>
-          <w:szCs w:val="20"/>
-          <w:rtl w:val="0"/>
-        </w:rPr>
-        <w:t xml:space="preserve">.</w:t>
+          <w:b/>
+          <w:bCs/>
+          <w:sz w:val="20"/>
+          <w:szCs w:val="20"/>
+        </w:rPr>
+        <w:t>Network Security</w:t>
+      </w:r>
+      <w:r>
+        <w:rPr>
+          <w:sz w:val="20"/>
+          <w:szCs w:val="20"/>
+        </w:rPr>
+        <w:t>.</w:t>
       </w:r>
     </w:p>
     <w:p>
       <w:pPr>
-        <w:pageBreakBefore w:val="0"/>
         <w:pBdr>
-          <w:top w:space="0" w:sz="0" w:val="nil"/>
-          <w:left w:space="0" w:sz="0" w:val="nil"/>
-          <w:bottom w:space="0" w:sz="0" w:val="nil"/>
-          <w:right w:space="0" w:sz="0" w:val="nil"/>
-          <w:between w:space="0" w:sz="0" w:val="nil"/>
+          <w:top w:val="nil"/>
+          <w:left w:val="nil"/>
+          <w:bottom w:val="nil"/>
+          <w:right w:val="nil"/>
+          <w:between w:val="nil"/>
         </w:pBdr>
-        <w:shd w:fill="auto" w:val="clear"/>
         <w:spacing w:line="240" w:lineRule="auto"/>
         <w:rPr>
           <w:sz w:val="20"/>
           <w:szCs w:val="20"/>
         </w:rPr>
       </w:pPr>
-      <w:r>
-        <w:rPr>
-          <w:rtl w:val="0"/>
-        </w:rPr>
-      </w:r>
     </w:p>
     <w:p>
       <w:pPr>
-        <w:pageBreakBefore w:val="0"/>
         <w:pBdr>
-          <w:top w:space="0" w:sz="0" w:val="nil"/>
-          <w:left w:space="0" w:sz="0" w:val="nil"/>
-          <w:bottom w:space="0" w:sz="0" w:val="nil"/>
-          <w:right w:space="0" w:sz="0" w:val="nil"/>
-          <w:between w:space="0" w:sz="0" w:val="nil"/>
+          <w:top w:val="nil"/>
+          <w:left w:val="nil"/>
+          <w:bottom w:val="nil"/>
+          <w:right w:val="nil"/>
+          <w:between w:val="nil"/>
         </w:pBdr>
-        <w:shd w:fill="auto" w:val="clear"/>
         <w:spacing w:line="240" w:lineRule="auto"/>
         <w:rPr>
           <w:sz w:val="20"/>
@@ -90,61 +76,115 @@
         <w:rPr>
           <w:sz w:val="20"/>
           <w:szCs w:val="20"/>
-          <w:rtl w:val="0"/>
-        </w:rPr>
-        <w:t xml:space="preserve">My current project at TI involves development and optimisation of Bluetooth Low Energy software stack for TI’s ultra-low power security MCUs. Balancing features, timing precision and power consumption requires extensive research and experimentation and has proved to be both challenging and highly rewarding. I have previously worked on projects like AUTOSAR safety drivers and DLP devices. As a Software Engineer for catalog MCU products,</w:t>
-      </w:r>
-      <w:r>
-        <w:rPr>
-          <w:sz w:val="20"/>
-          <w:szCs w:val="20"/>
-          <w:rtl w:val="0"/>
-        </w:rPr>
-        <w:t xml:space="preserve"> I supported customer requests through TI’s E2E forum. After noticing many queries about the N2HET module which is a timer micromachine, I initiated an application report titled “PWM Generation and Input Capture Using HALCoGen N2HET Module”. This publication involved around half a year of research and empirical analysis, especially in understanding the timing limitations of the N2HET module. The document outlined the theoretical performance limits, comparison with experimental outcomes and an explanation for the differences. This research was also paramount in improving the precision of the software driver of the HALCoGen N2HET module by 4 bits. This work was peculiarly satisfying and strengthened my resolve to pursue a career in research.</w:t>
-      </w:r>
-      <w:r>
-        <w:rPr>
-          <w:sz w:val="20"/>
-          <w:szCs w:val="20"/>
-          <w:rtl w:val="0"/>
-        </w:rPr>
-        <w:t xml:space="preserve"> </w:t>
+        </w:rPr>
+        <w:t xml:space="preserve">My current project at TI involves development and </w:t>
+      </w:r>
+      <w:proofErr w:type="spellStart"/>
+      <w:r>
+        <w:rPr>
+          <w:sz w:val="20"/>
+          <w:szCs w:val="20"/>
+        </w:rPr>
+        <w:t>optimisation</w:t>
+      </w:r>
+      <w:proofErr w:type="spellEnd"/>
+      <w:r>
+        <w:rPr>
+          <w:sz w:val="20"/>
+          <w:szCs w:val="20"/>
+        </w:rPr>
+        <w:t xml:space="preserve"> of Bluetooth Low Energy software stack for TI’s ultra-low power security MCUs. Balancing features, timing precision and power consumption </w:t>
+      </w:r>
+      <w:proofErr w:type="gramStart"/>
+      <w:r>
+        <w:rPr>
+          <w:sz w:val="20"/>
+          <w:szCs w:val="20"/>
+        </w:rPr>
+        <w:t>requires</w:t>
+      </w:r>
+      <w:proofErr w:type="gramEnd"/>
+      <w:r>
+        <w:rPr>
+          <w:sz w:val="20"/>
+          <w:szCs w:val="20"/>
+        </w:rPr>
+        <w:t xml:space="preserve"> extensive research and experimentation and has proved to be both challenging and highly rewarding. I have previously worked on projects like AUTOSAR safety drivers and DLP devices. As a Software Engineer for catalog MCU products, I supported customer requests through TI’s E2E forum. After noticing many queries about the N2HET </w:t>
+      </w:r>
+      <w:proofErr w:type="gramStart"/>
+      <w:r>
+        <w:rPr>
+          <w:sz w:val="20"/>
+          <w:szCs w:val="20"/>
+        </w:rPr>
+        <w:t>module</w:t>
+      </w:r>
+      <w:proofErr w:type="gramEnd"/>
+      <w:r>
+        <w:rPr>
+          <w:sz w:val="20"/>
+          <w:szCs w:val="20"/>
+        </w:rPr>
+        <w:t xml:space="preserve"> which is a timer micromachine, I initiated an application report titled “PWM Generation and Input Capture Using </w:t>
+      </w:r>
+      <w:proofErr w:type="spellStart"/>
+      <w:r>
+        <w:rPr>
+          <w:sz w:val="20"/>
+          <w:szCs w:val="20"/>
+        </w:rPr>
+        <w:t>HALCoGen</w:t>
+      </w:r>
+      <w:proofErr w:type="spellEnd"/>
+      <w:r>
+        <w:rPr>
+          <w:sz w:val="20"/>
+          <w:szCs w:val="20"/>
+        </w:rPr>
+        <w:t xml:space="preserve"> N2HET Module”. This publication involved around half a year of research and empirical analysis, especially in understanding the timing limitations of the N2HET module. The document outlined the theoretical performance limits, comparison with experimental outcomes and an explanation for the differences. This research was also paramount in improving the precision of the software driver of the </w:t>
+      </w:r>
+      <w:proofErr w:type="spellStart"/>
+      <w:r>
+        <w:rPr>
+          <w:sz w:val="20"/>
+          <w:szCs w:val="20"/>
+        </w:rPr>
+        <w:t>HALCoGen</w:t>
+      </w:r>
+      <w:proofErr w:type="spellEnd"/>
+      <w:r>
+        <w:rPr>
+          <w:sz w:val="20"/>
+          <w:szCs w:val="20"/>
+        </w:rPr>
+        <w:t xml:space="preserve"> N2HET module by 4 bits. This work was peculiarly satisfying and strengthened my resolve to pursue a career in research. </w:t>
       </w:r>
     </w:p>
     <w:p>
       <w:pPr>
-        <w:pageBreakBefore w:val="0"/>
         <w:pBdr>
-          <w:top w:space="0" w:sz="0" w:val="nil"/>
-          <w:left w:space="0" w:sz="0" w:val="nil"/>
-          <w:bottom w:space="0" w:sz="0" w:val="nil"/>
-          <w:right w:space="0" w:sz="0" w:val="nil"/>
-          <w:between w:space="0" w:sz="0" w:val="nil"/>
+          <w:top w:val="nil"/>
+          <w:left w:val="nil"/>
+          <w:bottom w:val="nil"/>
+          <w:right w:val="nil"/>
+          <w:between w:val="nil"/>
         </w:pBdr>
-        <w:shd w:fill="auto" w:val="clear"/>
         <w:spacing w:line="240" w:lineRule="auto"/>
         <w:rPr>
           <w:sz w:val="20"/>
           <w:szCs w:val="20"/>
         </w:rPr>
       </w:pPr>
-      <w:r>
-        <w:rPr>
-          <w:rtl w:val="0"/>
-        </w:rPr>
-      </w:r>
     </w:p>
     <w:p>
       <w:pPr>
-        <w:pageBreakBefore w:val="0"/>
         <w:pBdr>
-          <w:top w:space="0" w:sz="0" w:val="nil"/>
-          <w:left w:space="0" w:sz="0" w:val="nil"/>
-          <w:bottom w:space="0" w:sz="0" w:val="nil"/>
-          <w:right w:space="0" w:sz="0" w:val="nil"/>
-          <w:between w:space="0" w:sz="0" w:val="nil"/>
+          <w:top w:val="nil"/>
+          <w:left w:val="nil"/>
+          <w:bottom w:val="nil"/>
+          <w:right w:val="nil"/>
+          <w:between w:val="nil"/>
         </w:pBdr>
-        <w:shd w:fill="auto" w:val="clear"/>
         <w:spacing w:line="240" w:lineRule="auto"/>
         <w:rPr>
           <w:sz w:val="20"/>
@@ -155,61 +195,74 @@
         <w:rPr>
           <w:sz w:val="20"/>
           <w:szCs w:val="20"/>
-          <w:rtl w:val="0"/>
-        </w:rPr>
-        <w:t xml:space="preserve">During my undergraduate studies, courses like Number Theory and Cryptography, Computer Networks and Computer Security easily captured my curiosity with the elegant concepts involved in authentication and encryption. I was both captivated and excited by the open vulnerabilities of existing systems. A</w:t>
-      </w:r>
-      <w:r>
-        <w:rPr>
-          <w:sz w:val="20"/>
-          <w:szCs w:val="20"/>
-          <w:rtl w:val="0"/>
-        </w:rPr>
-        <w:t xml:space="preserve">s part of the Computer Security course, my team and I executed a project</w:t>
-      </w:r>
-      <w:r>
-        <w:rPr>
-          <w:sz w:val="20"/>
-          <w:szCs w:val="20"/>
-          <w:rtl w:val="0"/>
-        </w:rPr>
-        <w:t xml:space="preserve"> to implement and to investigate the behaviour of trojan bots which use steganography to communicate via Google+. This project required a great deal of study on existing strategies for bot control and inspired my interest on many levels. </w:t>
+        </w:rPr>
+        <w:t xml:space="preserve">During my undergraduate studies, courses like Number Theory and Cryptography, Computer Networks and Computer Security easily captured my curiosity with the elegant concepts involved in authentication and encryption. I was both captivated and excited by the open vulnerabilities of existing systems. As part of the Computer Security course, my team and I executed a project to implement and to investigate the </w:t>
+      </w:r>
+      <w:proofErr w:type="spellStart"/>
+      <w:r>
+        <w:rPr>
+          <w:sz w:val="20"/>
+          <w:szCs w:val="20"/>
+        </w:rPr>
+        <w:t>behaviour</w:t>
+      </w:r>
+      <w:proofErr w:type="spellEnd"/>
+      <w:r>
+        <w:rPr>
+          <w:sz w:val="20"/>
+          <w:szCs w:val="20"/>
+        </w:rPr>
+        <w:t xml:space="preserve"> of trojan bots which use steganography to communicate via Google+. This project required a great deal of </w:t>
+      </w:r>
+      <w:r>
+        <w:rPr>
+          <w:sz w:val="20"/>
+          <w:szCs w:val="20"/>
+        </w:rPr>
+        <w:t xml:space="preserve">study on existing strategies for </w:t>
+      </w:r>
+      <w:proofErr w:type="spellStart"/>
+      <w:r>
+        <w:rPr>
+          <w:sz w:val="20"/>
+          <w:szCs w:val="20"/>
+        </w:rPr>
+        <w:t>bot</w:t>
+      </w:r>
+      <w:proofErr w:type="spellEnd"/>
+      <w:r>
+        <w:rPr>
+          <w:sz w:val="20"/>
+          <w:szCs w:val="20"/>
+        </w:rPr>
+        <w:t xml:space="preserve"> control and inspired my interest on many levels. </w:t>
       </w:r>
     </w:p>
     <w:p>
       <w:pPr>
-        <w:pageBreakBefore w:val="0"/>
         <w:pBdr>
-          <w:top w:space="0" w:sz="0" w:val="nil"/>
-          <w:left w:space="0" w:sz="0" w:val="nil"/>
-          <w:bottom w:space="0" w:sz="0" w:val="nil"/>
-          <w:right w:space="0" w:sz="0" w:val="nil"/>
-          <w:between w:space="0" w:sz="0" w:val="nil"/>
+          <w:top w:val="nil"/>
+          <w:left w:val="nil"/>
+          <w:bottom w:val="nil"/>
+          <w:right w:val="nil"/>
+          <w:between w:val="nil"/>
         </w:pBdr>
-        <w:shd w:fill="auto" w:val="clear"/>
         <w:spacing w:line="240" w:lineRule="auto"/>
         <w:rPr>
           <w:sz w:val="20"/>
           <w:szCs w:val="20"/>
         </w:rPr>
       </w:pPr>
-      <w:r>
-        <w:rPr>
-          <w:rtl w:val="0"/>
-        </w:rPr>
-      </w:r>
     </w:p>
     <w:p>
       <w:pPr>
-        <w:pageBreakBefore w:val="0"/>
         <w:pBdr>
-          <w:top w:space="0" w:sz="0" w:val="nil"/>
-          <w:left w:space="0" w:sz="0" w:val="nil"/>
-          <w:bottom w:space="0" w:sz="0" w:val="nil"/>
-          <w:right w:space="0" w:sz="0" w:val="nil"/>
-          <w:between w:space="0" w:sz="0" w:val="nil"/>
+          <w:top w:val="nil"/>
+          <w:left w:val="nil"/>
+          <w:bottom w:val="nil"/>
+          <w:right w:val="nil"/>
+          <w:between w:val="nil"/>
         </w:pBdr>
-        <w:shd w:fill="auto" w:val="clear"/>
         <w:spacing w:line="240" w:lineRule="auto"/>
         <w:rPr>
           <w:sz w:val="20"/>
@@ -220,63 +273,51 @@
         <w:rPr>
           <w:sz w:val="20"/>
           <w:szCs w:val="20"/>
-          <w:rtl w:val="0"/>
         </w:rPr>
         <w:t xml:space="preserve">As a sophomore, I served as the coordinator of the NITC Blood Donors’ forum in addition to being an active donor. In my senior year, I was the College Placement Secretary and was the sole point of contact for recruiting companies. Even while being committed to other causes, I have consistently performed well academically, which is testimony to my abilities in time management. My performance in GATE 2015, the national graduate entrance exam in engineering, securing the </w:t>
       </w:r>
       <w:r>
         <w:rPr>
-          <w:b w:val="1"/>
-          <w:bCs w:val="1"/>
-          <w:sz w:val="20"/>
-          <w:szCs w:val="20"/>
-          <w:rtl w:val="0"/>
-        </w:rPr>
-        <w:t xml:space="preserve">40th</w:t>
-      </w:r>
-      <w:r>
-        <w:rPr>
-          <w:sz w:val="20"/>
-          <w:szCs w:val="20"/>
-          <w:rtl w:val="0"/>
+          <w:b/>
+          <w:bCs/>
+          <w:sz w:val="20"/>
+          <w:szCs w:val="20"/>
+        </w:rPr>
+        <w:t>40th</w:t>
+      </w:r>
+      <w:r>
+        <w:rPr>
+          <w:sz w:val="20"/>
+          <w:szCs w:val="20"/>
         </w:rPr>
         <w:t xml:space="preserve"> rank out of 115425 candidates, gives me confidence that I will be able to fit into the rigorous academic environment at NCSU. </w:t>
       </w:r>
     </w:p>
     <w:p>
       <w:pPr>
-        <w:pageBreakBefore w:val="0"/>
         <w:pBdr>
-          <w:top w:space="0" w:sz="0" w:val="nil"/>
-          <w:left w:space="0" w:sz="0" w:val="nil"/>
-          <w:bottom w:space="0" w:sz="0" w:val="nil"/>
-          <w:right w:space="0" w:sz="0" w:val="nil"/>
-          <w:between w:space="0" w:sz="0" w:val="nil"/>
+          <w:top w:val="nil"/>
+          <w:left w:val="nil"/>
+          <w:bottom w:val="nil"/>
+          <w:right w:val="nil"/>
+          <w:between w:val="nil"/>
         </w:pBdr>
-        <w:shd w:fill="auto" w:val="clear"/>
         <w:spacing w:line="240" w:lineRule="auto"/>
         <w:rPr>
           <w:sz w:val="20"/>
           <w:szCs w:val="20"/>
         </w:rPr>
       </w:pPr>
-      <w:r>
-        <w:rPr>
-          <w:rtl w:val="0"/>
-        </w:rPr>
-      </w:r>
     </w:p>
     <w:p>
       <w:pPr>
-        <w:pageBreakBefore w:val="0"/>
         <w:pBdr>
-          <w:top w:space="0" w:sz="0" w:val="nil"/>
-          <w:left w:space="0" w:sz="0" w:val="nil"/>
-          <w:bottom w:space="0" w:sz="0" w:val="nil"/>
-          <w:right w:space="0" w:sz="0" w:val="nil"/>
-          <w:between w:space="0" w:sz="0" w:val="nil"/>
+          <w:top w:val="nil"/>
+          <w:left w:val="nil"/>
+          <w:bottom w:val="nil"/>
+          <w:right w:val="nil"/>
+          <w:between w:val="nil"/>
         </w:pBdr>
-        <w:shd w:fill="auto" w:val="clear"/>
         <w:spacing w:line="240" w:lineRule="auto"/>
         <w:rPr>
           <w:sz w:val="20"/>
@@ -287,35 +328,49 @@
         <w:rPr>
           <w:sz w:val="20"/>
           <w:szCs w:val="20"/>
-          <w:rtl w:val="0"/>
-        </w:rPr>
-        <w:t xml:space="preserve">Given the Computer Science Department’s great track record and the unique wealth of expertise in the fields of computer networks and cyber security, I believe NCSU is the logical next step for me. The research of </w:t>
-      </w:r>
-      <w:r>
-        <w:rPr>
-          <w:b w:val="1"/>
-          <w:bCs w:val="1"/>
-          <w:sz w:val="20"/>
-          <w:szCs w:val="20"/>
-          <w:rtl w:val="0"/>
-        </w:rPr>
-        <w:t xml:space="preserve"> Dr William Enck </w:t>
-      </w:r>
-      <w:r>
-        <w:rPr>
-          <w:sz w:val="20"/>
-          <w:szCs w:val="20"/>
-          <w:rtl w:val="0"/>
+        </w:rPr>
+        <w:t xml:space="preserve">Given the Computer Science Department’s great track record and the unique wealth of expertise in the fields of computer networks and cyber security, I believe NCSU is the logical next step for me. The research </w:t>
+      </w:r>
+      <w:proofErr w:type="gramStart"/>
+      <w:r>
+        <w:rPr>
+          <w:sz w:val="20"/>
+          <w:szCs w:val="20"/>
+        </w:rPr>
+        <w:t xml:space="preserve">of </w:t>
+      </w:r>
+      <w:r>
+        <w:rPr>
+          <w:b/>
+          <w:bCs/>
+          <w:sz w:val="20"/>
+          <w:szCs w:val="20"/>
+        </w:rPr>
+        <w:t xml:space="preserve"> Dr</w:t>
+      </w:r>
+      <w:proofErr w:type="gramEnd"/>
+      <w:r>
+        <w:rPr>
+          <w:b/>
+          <w:bCs/>
+          <w:sz w:val="20"/>
+          <w:szCs w:val="20"/>
+        </w:rPr>
+        <w:t xml:space="preserve"> William Enck </w:t>
+      </w:r>
+      <w:r>
+        <w:rPr>
+          <w:sz w:val="20"/>
+          <w:szCs w:val="20"/>
         </w:rPr>
         <w:t xml:space="preserve">and </w:t>
       </w:r>
       <w:r>
         <w:rPr>
-          <w:b w:val="1"/>
-          <w:bCs w:val="1"/>
-          <w:sz w:val="20"/>
-          <w:szCs w:val="20"/>
-          <w:rtl w:val="0"/>
+          <w:b/>
+          <w:bCs/>
+          <w:sz w:val="20"/>
+          <w:szCs w:val="20"/>
         </w:rPr>
         <w:t xml:space="preserve">Dr Peng Ning </w:t>
       </w:r>
@@ -323,269 +378,245 @@
         <w:rPr>
           <w:sz w:val="20"/>
           <w:szCs w:val="20"/>
-          <w:rtl w:val="0"/>
         </w:rPr>
         <w:t xml:space="preserve">on mobile security closely aligns with my own interests. </w:t>
       </w:r>
       <w:r>
         <w:rPr>
-          <w:b w:val="1"/>
-          <w:bCs w:val="1"/>
-          <w:sz w:val="20"/>
-          <w:szCs w:val="20"/>
-          <w:rtl w:val="0"/>
-        </w:rPr>
-        <w:t xml:space="preserve">Dr. Rudra Dutta</w:t>
-      </w:r>
-      <w:r>
-        <w:rPr>
-          <w:sz w:val="20"/>
-          <w:szCs w:val="20"/>
-          <w:rtl w:val="0"/>
-        </w:rPr>
-        <w:t xml:space="preserve">’s research on optical communication and wireless networking is also compelling. I am also curious to explore the interplay of security with other fields like communication complexity, distributed computing and machine learning. I believe that my industry experience in embedded security software and communication protocols will add to my potential to gain a more holistic perspective on this subject and contribute to ongoing research. I hope my combined academic and professional background and my penchant for computers can come together under the guidance of the Department of Computer Science at NCSU.</w:t>
+          <w:b/>
+          <w:bCs/>
+          <w:sz w:val="20"/>
+          <w:szCs w:val="20"/>
+        </w:rPr>
+        <w:t>Dr. Rudra Dutta</w:t>
+      </w:r>
+      <w:r>
+        <w:rPr>
+          <w:sz w:val="20"/>
+          <w:szCs w:val="20"/>
+        </w:rPr>
+        <w:t>’s research on optical communication and wireless networking is also compelling. I am also curious to explore the interplay of security with other fields like communication complexity, distributed computing and machine learning. I believe that my industry experience in embedded security software and communication protocols will add to my potential to gain a more holistic perspective on this subject and contribute to ongoing research. I hope my combined academic and professional background and my penchant for computers can come together under the guidance of the Department of Computer Science at NCSU.</w:t>
       </w:r>
     </w:p>
     <w:p>
       <w:pPr>
-        <w:pageBreakBefore w:val="0"/>
         <w:pBdr>
-          <w:top w:space="0" w:sz="0" w:val="nil"/>
-          <w:left w:space="0" w:sz="0" w:val="nil"/>
-          <w:bottom w:space="0" w:sz="0" w:val="nil"/>
-          <w:right w:space="0" w:sz="0" w:val="nil"/>
-          <w:between w:space="0" w:sz="0" w:val="nil"/>
+          <w:top w:val="nil"/>
+          <w:left w:val="nil"/>
+          <w:bottom w:val="nil"/>
+          <w:right w:val="nil"/>
+          <w:between w:val="nil"/>
         </w:pBdr>
-        <w:shd w:fill="auto" w:val="clear"/>
         <w:spacing w:line="240" w:lineRule="auto"/>
         <w:rPr>
           <w:sz w:val="20"/>
           <w:szCs w:val="20"/>
         </w:rPr>
       </w:pPr>
-      <w:r>
-        <w:rPr>
-          <w:rtl w:val="0"/>
-        </w:rPr>
-      </w:r>
     </w:p>
     <w:sectPr>
-      <w:headerReference r:id="rId6" w:type="default"/>
-      <w:headerReference r:id="rId7" w:type="first"/>
-      <w:footerReference r:id="rId8" w:type="first"/>
-      <w:pgSz w:h="15840" w:w="12240" w:orient="portrait"/>
-      <w:pgMar w:bottom="1440" w:top="1440" w:left="1440" w:right="1440" w:header="0" w:footer="720"/>
+      <w:headerReference w:type="default" r:id="rId6"/>
+      <w:headerReference w:type="first" r:id="rId7"/>
+      <w:footerReference w:type="first" r:id="rId8"/>
+      <w:pgSz w:w="12240" w:h="15840"/>
+      <w:pgMar w:top="1440" w:right="1440" w:bottom="1440" w:left="1440" w:header="0" w:footer="720" w:gutter="0"/>
       <w:pgNumType w:start="1"/>
-      <w:titlePg w:val="1"/>
+      <w:cols w:num="2" w:space="720"/>
+      <w:titlePg/>
     </w:sectPr>
   </w:body>
 </w:document>
 </file>
 
+<file path=word/endnotes.xml><?xml version="1.0" encoding="utf-8"?>
+<w:endnotes xmlns:wpc="http://schemas.microsoft.com/office/word/2010/wordprocessingCanvas" xmlns:cx="http://schemas.microsoft.com/office/drawing/2014/chartex" xmlns:cx1="http://schemas.microsoft.com/office/drawing/2015/9/8/chartex" xmlns:cx2="http://schemas.microsoft.com/office/drawing/2015/10/21/chartex" xmlns:cx3="http://schemas.microsoft.com/office/drawing/2016/5/9/chartex" xmlns:cx4="http://schemas.microsoft.com/office/drawing/2016/5/10/chartex" xmlns:cx5="http://schemas.microsoft.com/office/drawing/2016/5/11/chartex" xmlns:cx6="http://schemas.microsoft.com/office/drawing/2016/5/12/chartex" xmlns:cx7="http://schemas.microsoft.com/office/drawing/2016/5/13/chartex" xmlns:cx8="http://schemas.microsoft.com/office/drawing/2016/5/14/chartex" xmlns:mc="http://schemas.openxmlformats.org/markup-compatibility/2006" xmlns:aink="http://schemas.microsoft.com/office/drawing/2016/ink" xmlns:am3d="http://schemas.microsoft.com/office/drawing/2017/model3d" xmlns:o="urn:schemas-microsoft-com:office:office" xmlns:oel="http://schemas.microsoft.com/office/2019/extlst" xmlns:r="http://schemas.openxmlformats.org/officeDocument/2006/relationships" xmlns:m="http://schemas.openxmlformats.org/officeDocument/2006/math" xmlns:v="urn:schemas-microsoft-com:vml" xmlns:wp14="http://schemas.microsoft.com/office/word/2010/wordprocessingDrawing" xmlns:wp="http://schemas.openxmlformats.org/drawingml/2006/wordprocessingDrawing" xmlns:w10="urn:schemas-microsoft-com:office:word" xmlns:w="http://schemas.openxmlformats.org/wordprocessingml/2006/main" xmlns:w14="http://schemas.microsoft.com/office/word/2010/wordml" xmlns:w15="http://schemas.microsoft.com/office/word/2012/wordml" xmlns:w16cex="http://schemas.microsoft.com/office/word/2018/wordml/cex" xmlns:w16cid="http://schemas.microsoft.com/office/word/2016/wordml/cid" xmlns:w16="http://schemas.microsoft.com/office/word/2018/wordml" xmlns:w16du="http://schemas.microsoft.com/office/word/2023/wordml/word16du" xmlns:w16sdtdh="http://schemas.microsoft.com/office/word/2020/wordml/sdtdatahash" xmlns:w16sdtfl="http://schemas.microsoft.com/office/word/2024/wordml/sdtformatlock" xmlns:w16se="http://schemas.microsoft.com/office/word/2015/wordml/symex" xmlns:wpg="http://schemas.microsoft.com/office/word/2010/wordprocessingGroup" xmlns:wpi="http://schemas.microsoft.com/office/word/2010/wordprocessingInk" xmlns:wne="http://schemas.microsoft.com/office/word/2006/wordml" xmlns:wps="http://schemas.microsoft.com/office/word/2010/wordprocessingShape" mc:Ignorable="w14 w15 w16se w16cid w16 w16cex w16sdtdh w16sdtfl w16du wp14">
+  <w:endnote w:type="separator" w:id="-1">
+    <w:p>
+      <w:pPr>
+        <w:spacing w:line="240" w:lineRule="auto"/>
+      </w:pPr>
+      <w:r>
+        <w:separator/>
+      </w:r>
+    </w:p>
+  </w:endnote>
+  <w:endnote w:type="continuationSeparator" w:id="0">
+    <w:p>
+      <w:pPr>
+        <w:spacing w:line="240" w:lineRule="auto"/>
+      </w:pPr>
+      <w:r>
+        <w:continuationSeparator/>
+      </w:r>
+    </w:p>
+  </w:endnote>
+</w:endnotes>
+</file>
+
 <file path=word/footer1.xml><?xml version="1.0" encoding="utf-8"?>
-<w:ftr xmlns:mc="http://schemas.openxmlformats.org/markup-compatibility/2006" xmlns:o="urn:schemas-microsoft-com:office:office" xmlns:r="http://schemas.openxmlformats.org/officeDocument/2006/relationships" xmlns:m="http://schemas.openxmlformats.org/officeDocument/2006/math" xmlns:v="urn:schemas-microsoft-com:vml" xmlns:wp="http://schemas.openxmlformats.org/drawingml/2006/wordprocessingDrawing" xmlns:w10="urn:schemas-microsoft-com:office:word" xmlns:w="http://schemas.openxmlformats.org/wordprocessingml/2006/main" xmlns:wne="http://schemas.microsoft.com/office/word/2006/wordml" xmlns:sl="http://schemas.openxmlformats.org/schemaLibrary/2006/main" xmlns:a="http://schemas.openxmlformats.org/drawingml/2006/main" xmlns:pic="http://schemas.openxmlformats.org/drawingml/2006/picture" xmlns:c="http://schemas.openxmlformats.org/drawingml/2006/chart" xmlns:lc="http://schemas.openxmlformats.org/drawingml/2006/lockedCanvas" xmlns:dgm="http://schemas.openxmlformats.org/drawingml/2006/diagram" xmlns:wps="http://schemas.microsoft.com/office/word/2010/wordprocessingShape" xmlns:wpg="http://schemas.microsoft.com/office/word/2010/wordprocessingGroup" xmlns:w14="http://schemas.microsoft.com/office/word/2010/wordml" xmlns:w15="http://schemas.microsoft.com/office/word/2012/wordml" xmlns:w16="http://schemas.microsoft.com/office/word/2018/wordml" xmlns:w16cex="http://schemas.microsoft.com/office/word/2018/wordml/cex" xmlns:w16cid="http://schemas.microsoft.com/office/word/2016/wordml/cid" xmlns="http://schemas.microsoft.com/office/tasks/2019/documenttasks" xmlns:cr="http://schemas.microsoft.com/office/comments/2020/reactions">
+<w:ftr xmlns:wpc="http://schemas.microsoft.com/office/word/2010/wordprocessingCanvas" xmlns:cx="http://schemas.microsoft.com/office/drawing/2014/chartex" xmlns:cx1="http://schemas.microsoft.com/office/drawing/2015/9/8/chartex" xmlns:cx2="http://schemas.microsoft.com/office/drawing/2015/10/21/chartex" xmlns:cx3="http://schemas.microsoft.com/office/drawing/2016/5/9/chartex" xmlns:cx4="http://schemas.microsoft.com/office/drawing/2016/5/10/chartex" xmlns:cx5="http://schemas.microsoft.com/office/drawing/2016/5/11/chartex" xmlns:cx6="http://schemas.microsoft.com/office/drawing/2016/5/12/chartex" xmlns:cx7="http://schemas.microsoft.com/office/drawing/2016/5/13/chartex" xmlns:cx8="http://schemas.microsoft.com/office/drawing/2016/5/14/chartex" xmlns:mc="http://schemas.openxmlformats.org/markup-compatibility/2006" xmlns:aink="http://schemas.microsoft.com/office/drawing/2016/ink" xmlns:am3d="http://schemas.microsoft.com/office/drawing/2017/model3d" xmlns:o="urn:schemas-microsoft-com:office:office" xmlns:oel="http://schemas.microsoft.com/office/2019/extlst" xmlns:r="http://schemas.openxmlformats.org/officeDocument/2006/relationships" xmlns:m="http://schemas.openxmlformats.org/officeDocument/2006/math" xmlns:v="urn:schemas-microsoft-com:vml" xmlns:wp14="http://schemas.microsoft.com/office/word/2010/wordprocessingDrawing" xmlns:wp="http://schemas.openxmlformats.org/drawingml/2006/wordprocessingDrawing" xmlns:w10="urn:schemas-microsoft-com:office:word" xmlns:w="http://schemas.openxmlformats.org/wordprocessingml/2006/main" xmlns:w14="http://schemas.microsoft.com/office/word/2010/wordml" xmlns:w15="http://schemas.microsoft.com/office/word/2012/wordml" xmlns:w16cex="http://schemas.microsoft.com/office/word/2018/wordml/cex" xmlns:w16cid="http://schemas.microsoft.com/office/word/2016/wordml/cid" xmlns:w16="http://schemas.microsoft.com/office/word/2018/wordml" xmlns:w16du="http://schemas.microsoft.com/office/word/2023/wordml/word16du" xmlns:w16sdtdh="http://schemas.microsoft.com/office/word/2020/wordml/sdtdatahash" xmlns:w16sdtfl="http://schemas.microsoft.com/office/word/2024/wordml/sdtformatlock" xmlns:w16se="http://schemas.microsoft.com/office/word/2015/wordml/symex" xmlns:wpg="http://schemas.microsoft.com/office/word/2010/wordprocessingGroup" xmlns:wpi="http://schemas.microsoft.com/office/word/2010/wordprocessingInk" xmlns:wne="http://schemas.microsoft.com/office/word/2006/wordml" xmlns:wps="http://schemas.microsoft.com/office/word/2010/wordprocessingShape" mc:Ignorable="w14 w15 w16se w16cid w16 w16cex w16sdtdh w16sdtfl w16du wp14">
   <w:p>
     <w:pPr>
-      <w:pageBreakBefore w:val="0"/>
       <w:pBdr>
-        <w:top w:space="0" w:sz="0" w:val="nil"/>
-        <w:left w:space="0" w:sz="0" w:val="nil"/>
-        <w:bottom w:space="0" w:sz="0" w:val="nil"/>
-        <w:right w:space="0" w:sz="0" w:val="nil"/>
-        <w:between w:space="0" w:sz="0" w:val="nil"/>
+        <w:top w:val="nil"/>
+        <w:left w:val="nil"/>
+        <w:bottom w:val="nil"/>
+        <w:right w:val="nil"/>
+        <w:between w:val="nil"/>
       </w:pBdr>
-      <w:shd w:fill="auto" w:val="clear"/>
-      <w:rPr/>
-    </w:pPr>
-    <w:r>
-      <w:rPr>
-        <w:rtl w:val="0"/>
-      </w:rPr>
-    </w:r>
+    </w:pPr>
   </w:p>
 </w:ftr>
 </file>
 
+<file path=word/footnotes.xml><?xml version="1.0" encoding="utf-8"?>
+<w:footnotes xmlns:wpc="http://schemas.microsoft.com/office/word/2010/wordprocessingCanvas" xmlns:cx="http://schemas.microsoft.com/office/drawing/2014/chartex" xmlns:cx1="http://schemas.microsoft.com/office/drawing/2015/9/8/chartex" xmlns:cx2="http://schemas.microsoft.com/office/drawing/2015/10/21/chartex" xmlns:cx3="http://schemas.microsoft.com/office/drawing/2016/5/9/chartex" xmlns:cx4="http://schemas.microsoft.com/office/drawing/2016/5/10/chartex" xmlns:cx5="http://schemas.microsoft.com/office/drawing/2016/5/11/chartex" xmlns:cx6="http://schemas.microsoft.com/office/drawing/2016/5/12/chartex" xmlns:cx7="http://schemas.microsoft.com/office/drawing/2016/5/13/chartex" xmlns:cx8="http://schemas.microsoft.com/office/drawing/2016/5/14/chartex" xmlns:mc="http://schemas.openxmlformats.org/markup-compatibility/2006" xmlns:aink="http://schemas.microsoft.com/office/drawing/2016/ink" xmlns:am3d="http://schemas.microsoft.com/office/drawing/2017/model3d" xmlns:o="urn:schemas-microsoft-com:office:office" xmlns:oel="http://schemas.microsoft.com/office/2019/extlst" xmlns:r="http://schemas.openxmlformats.org/officeDocument/2006/relationships" xmlns:m="http://schemas.openxmlformats.org/officeDocument/2006/math" xmlns:v="urn:schemas-microsoft-com:vml" xmlns:wp14="http://schemas.microsoft.com/office/word/2010/wordprocessingDrawing" xmlns:wp="http://schemas.openxmlformats.org/drawingml/2006/wordprocessingDrawing" xmlns:w10="urn:schemas-microsoft-com:office:word" xmlns:w="http://schemas.openxmlformats.org/wordprocessingml/2006/main" xmlns:w14="http://schemas.microsoft.com/office/word/2010/wordml" xmlns:w15="http://schemas.microsoft.com/office/word/2012/wordml" xmlns:w16cex="http://schemas.microsoft.com/office/word/2018/wordml/cex" xmlns:w16cid="http://schemas.microsoft.com/office/word/2016/wordml/cid" xmlns:w16="http://schemas.microsoft.com/office/word/2018/wordml" xmlns:w16du="http://schemas.microsoft.com/office/word/2023/wordml/word16du" xmlns:w16sdtdh="http://schemas.microsoft.com/office/word/2020/wordml/sdtdatahash" xmlns:w16sdtfl="http://schemas.microsoft.com/office/word/2024/wordml/sdtformatlock" xmlns:w16se="http://schemas.microsoft.com/office/word/2015/wordml/symex" xmlns:wpg="http://schemas.microsoft.com/office/word/2010/wordprocessingGroup" xmlns:wpi="http://schemas.microsoft.com/office/word/2010/wordprocessingInk" xmlns:wne="http://schemas.microsoft.com/office/word/2006/wordml" xmlns:wps="http://schemas.microsoft.com/office/word/2010/wordprocessingShape" mc:Ignorable="w14 w15 w16se w16cid w16 w16cex w16sdtdh w16sdtfl w16du wp14">
+  <w:footnote w:type="separator" w:id="-1">
+    <w:p>
+      <w:pPr>
+        <w:spacing w:line="240" w:lineRule="auto"/>
+      </w:pPr>
+      <w:r>
+        <w:separator/>
+      </w:r>
+    </w:p>
+  </w:footnote>
+  <w:footnote w:type="continuationSeparator" w:id="0">
+    <w:p>
+      <w:pPr>
+        <w:spacing w:line="240" w:lineRule="auto"/>
+      </w:pPr>
+      <w:r>
+        <w:continuationSeparator/>
+      </w:r>
+    </w:p>
+  </w:footnote>
+</w:footnotes>
+</file>
+
 <file path=word/header1.xml><?xml version="1.0" encoding="utf-8"?>
-<w:hdr xmlns:mc="http://schemas.openxmlformats.org/markup-compatibility/2006" xmlns:o="urn:schemas-microsoft-com:office:office" xmlns:r="http://schemas.openxmlformats.org/officeDocument/2006/relationships" xmlns:m="http://schemas.openxmlformats.org/officeDocument/2006/math" xmlns:v="urn:schemas-microsoft-com:vml" xmlns:wp="http://schemas.openxmlformats.org/drawingml/2006/wordprocessingDrawing" xmlns:w10="urn:schemas-microsoft-com:office:word" xmlns:w="http://schemas.openxmlformats.org/wordprocessingml/2006/main" xmlns:wne="http://schemas.microsoft.com/office/word/2006/wordml" xmlns:sl="http://schemas.openxmlformats.org/schemaLibrary/2006/main" xmlns:a="http://schemas.openxmlformats.org/drawingml/2006/main" xmlns:pic="http://schemas.openxmlformats.org/drawingml/2006/picture" xmlns:c="http://schemas.openxmlformats.org/drawingml/2006/chart" xmlns:lc="http://schemas.openxmlformats.org/drawingml/2006/lockedCanvas" xmlns:dgm="http://schemas.openxmlformats.org/drawingml/2006/diagram" xmlns:wps="http://schemas.microsoft.com/office/word/2010/wordprocessingShape" xmlns:wpg="http://schemas.microsoft.com/office/word/2010/wordprocessingGroup" xmlns:w14="http://schemas.microsoft.com/office/word/2010/wordml" xmlns:w15="http://schemas.microsoft.com/office/word/2012/wordml" xmlns:w16="http://schemas.microsoft.com/office/word/2018/wordml" xmlns:w16cex="http://schemas.microsoft.com/office/word/2018/wordml/cex" xmlns:w16cid="http://schemas.microsoft.com/office/word/2016/wordml/cid" xmlns="http://schemas.microsoft.com/office/tasks/2019/documenttasks" xmlns:cr="http://schemas.microsoft.com/office/comments/2020/reactions">
+<w:hdr xmlns:wpc="http://schemas.microsoft.com/office/word/2010/wordprocessingCanvas" xmlns:cx="http://schemas.microsoft.com/office/drawing/2014/chartex" xmlns:cx1="http://schemas.microsoft.com/office/drawing/2015/9/8/chartex" xmlns:cx2="http://schemas.microsoft.com/office/drawing/2015/10/21/chartex" xmlns:cx3="http://schemas.microsoft.com/office/drawing/2016/5/9/chartex" xmlns:cx4="http://schemas.microsoft.com/office/drawing/2016/5/10/chartex" xmlns:cx5="http://schemas.microsoft.com/office/drawing/2016/5/11/chartex" xmlns:cx6="http://schemas.microsoft.com/office/drawing/2016/5/12/chartex" xmlns:cx7="http://schemas.microsoft.com/office/drawing/2016/5/13/chartex" xmlns:cx8="http://schemas.microsoft.com/office/drawing/2016/5/14/chartex" xmlns:mc="http://schemas.openxmlformats.org/markup-compatibility/2006" xmlns:aink="http://schemas.microsoft.com/office/drawing/2016/ink" xmlns:am3d="http://schemas.microsoft.com/office/drawing/2017/model3d" xmlns:o="urn:schemas-microsoft-com:office:office" xmlns:oel="http://schemas.microsoft.com/office/2019/extlst" xmlns:r="http://schemas.openxmlformats.org/officeDocument/2006/relationships" xmlns:m="http://schemas.openxmlformats.org/officeDocument/2006/math" xmlns:v="urn:schemas-microsoft-com:vml" xmlns:wp14="http://schemas.microsoft.com/office/word/2010/wordprocessingDrawing" xmlns:wp="http://schemas.openxmlformats.org/drawingml/2006/wordprocessingDrawing" xmlns:w10="urn:schemas-microsoft-com:office:word" xmlns:w="http://schemas.openxmlformats.org/wordprocessingml/2006/main" xmlns:w14="http://schemas.microsoft.com/office/word/2010/wordml" xmlns:w15="http://schemas.microsoft.com/office/word/2012/wordml" xmlns:w16cex="http://schemas.microsoft.com/office/word/2018/wordml/cex" xmlns:w16cid="http://schemas.microsoft.com/office/word/2016/wordml/cid" xmlns:w16="http://schemas.microsoft.com/office/word/2018/wordml" xmlns:w16du="http://schemas.microsoft.com/office/word/2023/wordml/word16du" xmlns:w16sdtdh="http://schemas.microsoft.com/office/word/2020/wordml/sdtdatahash" xmlns:w16sdtfl="http://schemas.microsoft.com/office/word/2024/wordml/sdtformatlock" xmlns:w16se="http://schemas.microsoft.com/office/word/2015/wordml/symex" xmlns:wpg="http://schemas.microsoft.com/office/word/2010/wordprocessingGroup" xmlns:wpi="http://schemas.microsoft.com/office/word/2010/wordprocessingInk" xmlns:wne="http://schemas.microsoft.com/office/word/2006/wordml" xmlns:wps="http://schemas.microsoft.com/office/word/2010/wordprocessingShape" mc:Ignorable="w14 w15 w16se w16cid w16 w16cex w16sdtdh w16sdtfl w16du wp14">
   <w:p>
     <w:pPr>
-      <w:pageBreakBefore w:val="0"/>
       <w:pBdr>
-        <w:top w:space="0" w:sz="0" w:val="nil"/>
-        <w:left w:space="0" w:sz="0" w:val="nil"/>
-        <w:bottom w:space="0" w:sz="0" w:val="nil"/>
-        <w:right w:space="0" w:sz="0" w:val="nil"/>
-        <w:between w:space="0" w:sz="0" w:val="nil"/>
+        <w:top w:val="nil"/>
+        <w:left w:val="nil"/>
+        <w:bottom w:val="nil"/>
+        <w:right w:val="nil"/>
+        <w:between w:val="nil"/>
       </w:pBdr>
-      <w:shd w:fill="auto" w:val="clear"/>
-      <w:rPr/>
-    </w:pPr>
-    <w:r>
-      <w:rPr>
-        <w:rtl w:val="0"/>
-      </w:rPr>
-    </w:r>
+    </w:pPr>
   </w:p>
   <w:p>
     <w:pPr>
-      <w:pageBreakBefore w:val="0"/>
       <w:pBdr>
-        <w:top w:space="0" w:sz="0" w:val="nil"/>
-        <w:left w:space="0" w:sz="0" w:val="nil"/>
-        <w:bottom w:space="0" w:sz="0" w:val="nil"/>
-        <w:right w:space="0" w:sz="0" w:val="nil"/>
-        <w:between w:space="0" w:sz="0" w:val="nil"/>
+        <w:top w:val="nil"/>
+        <w:left w:val="nil"/>
+        <w:bottom w:val="nil"/>
+        <w:right w:val="nil"/>
+        <w:between w:val="nil"/>
       </w:pBdr>
-      <w:shd w:fill="auto" w:val="clear"/>
-      <w:rPr/>
-    </w:pPr>
-    <w:r>
-      <w:rPr>
-        <w:rtl w:val="0"/>
-      </w:rPr>
-    </w:r>
+    </w:pPr>
   </w:p>
   <w:p>
     <w:pPr>
-      <w:pageBreakBefore w:val="0"/>
       <w:pBdr>
-        <w:top w:space="0" w:sz="0" w:val="nil"/>
-        <w:left w:space="0" w:sz="0" w:val="nil"/>
-        <w:bottom w:space="0" w:sz="0" w:val="nil"/>
-        <w:right w:space="0" w:sz="0" w:val="nil"/>
-        <w:between w:space="0" w:sz="0" w:val="nil"/>
+        <w:top w:val="nil"/>
+        <w:left w:val="nil"/>
+        <w:bottom w:val="nil"/>
+        <w:right w:val="nil"/>
+        <w:between w:val="nil"/>
       </w:pBdr>
-      <w:shd w:fill="auto" w:val="clear"/>
-      <w:rPr/>
-    </w:pPr>
-    <w:r>
-      <w:rPr>
-        <w:rtl w:val="0"/>
-      </w:rPr>
-    </w:r>
+    </w:pPr>
   </w:p>
   <w:p>
     <w:pPr>
-      <w:pageBreakBefore w:val="0"/>
       <w:pBdr>
-        <w:top w:space="0" w:sz="0" w:val="nil"/>
-        <w:left w:space="0" w:sz="0" w:val="nil"/>
-        <w:bottom w:space="0" w:sz="0" w:val="nil"/>
-        <w:right w:space="0" w:sz="0" w:val="nil"/>
-        <w:between w:space="0" w:sz="0" w:val="nil"/>
+        <w:top w:val="nil"/>
+        <w:left w:val="nil"/>
+        <w:bottom w:val="nil"/>
+        <w:right w:val="nil"/>
+        <w:between w:val="nil"/>
       </w:pBdr>
-      <w:shd w:fill="auto" w:val="clear"/>
-      <w:rPr/>
-    </w:pPr>
-    <w:r>
-      <w:rPr>
-        <w:rtl w:val="0"/>
-      </w:rPr>
-    </w:r>
+    </w:pPr>
   </w:p>
 </w:hdr>
 </file>
 
 <file path=word/header2.xml><?xml version="1.0" encoding="utf-8"?>
-<w:hdr xmlns:mc="http://schemas.openxmlformats.org/markup-compatibility/2006" xmlns:o="urn:schemas-microsoft-com:office:office" xmlns:r="http://schemas.openxmlformats.org/officeDocument/2006/relationships" xmlns:m="http://schemas.openxmlformats.org/officeDocument/2006/math" xmlns:v="urn:schemas-microsoft-com:vml" xmlns:wp="http://schemas.openxmlformats.org/drawingml/2006/wordprocessingDrawing" xmlns:w10="urn:schemas-microsoft-com:office:word" xmlns:w="http://schemas.openxmlformats.org/wordprocessingml/2006/main" xmlns:wne="http://schemas.microsoft.com/office/word/2006/wordml" xmlns:sl="http://schemas.openxmlformats.org/schemaLibrary/2006/main" xmlns:a="http://schemas.openxmlformats.org/drawingml/2006/main" xmlns:pic="http://schemas.openxmlformats.org/drawingml/2006/picture" xmlns:c="http://schemas.openxmlformats.org/drawingml/2006/chart" xmlns:lc="http://schemas.openxmlformats.org/drawingml/2006/lockedCanvas" xmlns:dgm="http://schemas.openxmlformats.org/drawingml/2006/diagram" xmlns:wps="http://schemas.microsoft.com/office/word/2010/wordprocessingShape" xmlns:wpg="http://schemas.microsoft.com/office/word/2010/wordprocessingGroup" xmlns:w14="http://schemas.microsoft.com/office/word/2010/wordml" xmlns:w15="http://schemas.microsoft.com/office/word/2012/wordml" xmlns:w16="http://schemas.microsoft.com/office/word/2018/wordml" xmlns:w16cex="http://schemas.microsoft.com/office/word/2018/wordml/cex" xmlns:w16cid="http://schemas.microsoft.com/office/word/2016/wordml/cid" xmlns="http://schemas.microsoft.com/office/tasks/2019/documenttasks" xmlns:cr="http://schemas.microsoft.com/office/comments/2020/reactions">
+<w:hdr xmlns:wpc="http://schemas.microsoft.com/office/word/2010/wordprocessingCanvas" xmlns:cx="http://schemas.microsoft.com/office/drawing/2014/chartex" xmlns:cx1="http://schemas.microsoft.com/office/drawing/2015/9/8/chartex" xmlns:cx2="http://schemas.microsoft.com/office/drawing/2015/10/21/chartex" xmlns:cx3="http://schemas.microsoft.com/office/drawing/2016/5/9/chartex" xmlns:cx4="http://schemas.microsoft.com/office/drawing/2016/5/10/chartex" xmlns:cx5="http://schemas.microsoft.com/office/drawing/2016/5/11/chartex" xmlns:cx6="http://schemas.microsoft.com/office/drawing/2016/5/12/chartex" xmlns:cx7="http://schemas.microsoft.com/office/drawing/2016/5/13/chartex" xmlns:cx8="http://schemas.microsoft.com/office/drawing/2016/5/14/chartex" xmlns:mc="http://schemas.openxmlformats.org/markup-compatibility/2006" xmlns:aink="http://schemas.microsoft.com/office/drawing/2016/ink" xmlns:am3d="http://schemas.microsoft.com/office/drawing/2017/model3d" xmlns:o="urn:schemas-microsoft-com:office:office" xmlns:oel="http://schemas.microsoft.com/office/2019/extlst" xmlns:r="http://schemas.openxmlformats.org/officeDocument/2006/relationships" xmlns:m="http://schemas.openxmlformats.org/officeDocument/2006/math" xmlns:v="urn:schemas-microsoft-com:vml" xmlns:wp14="http://schemas.microsoft.com/office/word/2010/wordprocessingDrawing" xmlns:wp="http://schemas.openxmlformats.org/drawingml/2006/wordprocessingDrawing" xmlns:w10="urn:schemas-microsoft-com:office:word" xmlns:w="http://schemas.openxmlformats.org/wordprocessingml/2006/main" xmlns:w14="http://schemas.microsoft.com/office/word/2010/wordml" xmlns:w15="http://schemas.microsoft.com/office/word/2012/wordml" xmlns:w16cex="http://schemas.microsoft.com/office/word/2018/wordml/cex" xmlns:w16cid="http://schemas.microsoft.com/office/word/2016/wordml/cid" xmlns:w16="http://schemas.microsoft.com/office/word/2018/wordml" xmlns:w16du="http://schemas.microsoft.com/office/word/2023/wordml/word16du" xmlns:w16sdtdh="http://schemas.microsoft.com/office/word/2020/wordml/sdtdatahash" xmlns:w16sdtfl="http://schemas.microsoft.com/office/word/2024/wordml/sdtformatlock" xmlns:w16se="http://schemas.microsoft.com/office/word/2015/wordml/symex" xmlns:wpg="http://schemas.microsoft.com/office/word/2010/wordprocessingGroup" xmlns:wpi="http://schemas.microsoft.com/office/word/2010/wordprocessingInk" xmlns:wne="http://schemas.microsoft.com/office/word/2006/wordml" xmlns:wps="http://schemas.microsoft.com/office/word/2010/wordprocessingShape" mc:Ignorable="w14 w15 w16se w16cid w16 w16cex w16sdtdh w16sdtfl w16du wp14">
   <w:p>
     <w:pPr>
-      <w:pageBreakBefore w:val="0"/>
       <w:pBdr>
-        <w:top w:space="0" w:sz="0" w:val="nil"/>
-        <w:left w:space="0" w:sz="0" w:val="nil"/>
-        <w:bottom w:space="0" w:sz="0" w:val="nil"/>
-        <w:right w:space="0" w:sz="0" w:val="nil"/>
-        <w:between w:space="0" w:sz="0" w:val="nil"/>
+        <w:top w:val="nil"/>
+        <w:left w:val="nil"/>
+        <w:bottom w:val="nil"/>
+        <w:right w:val="nil"/>
+        <w:between w:val="nil"/>
       </w:pBdr>
-      <w:shd w:fill="auto" w:val="clear"/>
       <w:jc w:val="center"/>
-      <w:rPr/>
+    </w:pPr>
+  </w:p>
+  <w:p>
+    <w:pPr>
+      <w:pBdr>
+        <w:top w:val="nil"/>
+        <w:left w:val="nil"/>
+        <w:bottom w:val="nil"/>
+        <w:right w:val="nil"/>
+        <w:between w:val="nil"/>
+      </w:pBdr>
+      <w:spacing w:line="240" w:lineRule="auto"/>
+      <w:jc w:val="center"/>
+      <w:rPr>
+        <w:b/>
+        <w:bCs/>
+      </w:rPr>
     </w:pPr>
     <w:r>
       <w:rPr>
-        <w:rtl w:val="0"/>
+        <w:b/>
+        <w:bCs/>
       </w:rPr>
+      <w:t>Personal Statement</w:t>
     </w:r>
   </w:p>
   <w:p>
     <w:pPr>
-      <w:pageBreakBefore w:val="0"/>
       <w:pBdr>
-        <w:top w:space="0" w:sz="0" w:val="nil"/>
-        <w:left w:space="0" w:sz="0" w:val="nil"/>
-        <w:bottom w:space="0" w:sz="0" w:val="nil"/>
-        <w:right w:space="0" w:sz="0" w:val="nil"/>
-        <w:between w:space="0" w:sz="0" w:val="nil"/>
+        <w:top w:val="nil"/>
+        <w:left w:val="nil"/>
+        <w:bottom w:val="nil"/>
+        <w:right w:val="nil"/>
+        <w:between w:val="nil"/>
       </w:pBdr>
-      <w:shd w:fill="auto" w:val="clear"/>
+      <w:spacing w:line="240" w:lineRule="auto"/>
+      <w:jc w:val="center"/>
+    </w:pPr>
+  </w:p>
+  <w:p>
+    <w:pPr>
+      <w:pBdr>
+        <w:top w:val="nil"/>
+        <w:left w:val="nil"/>
+        <w:bottom w:val="nil"/>
+        <w:right w:val="nil"/>
+        <w:between w:val="nil"/>
+      </w:pBdr>
       <w:spacing w:line="240" w:lineRule="auto"/>
       <w:jc w:val="center"/>
       <w:rPr>
-        <w:b w:val="1"/>
-        <w:bCs w:val="1"/>
+        <w:b/>
+        <w:bCs/>
       </w:rPr>
     </w:pPr>
     <w:r>
-      <w:rPr>
-        <w:b w:val="1"/>
-        <w:bCs w:val="1"/>
-        <w:rtl w:val="0"/>
-      </w:rPr>
-      <w:t xml:space="preserve">Personal Statement</w:t>
-    </w:r>
-  </w:p>
-  <w:p>
-    <w:pPr>
-      <w:pageBreakBefore w:val="0"/>
-      <w:pBdr>
-        <w:top w:space="0" w:sz="0" w:val="nil"/>
-        <w:left w:space="0" w:sz="0" w:val="nil"/>
-        <w:bottom w:space="0" w:sz="0" w:val="nil"/>
-        <w:right w:space="0" w:sz="0" w:val="nil"/>
-        <w:between w:space="0" w:sz="0" w:val="nil"/>
-      </w:pBdr>
-      <w:shd w:fill="auto" w:val="clear"/>
-      <w:spacing w:line="240" w:lineRule="auto"/>
-      <w:jc w:val="center"/>
-      <w:rPr/>
-    </w:pPr>
-    <w:r>
-      <w:rPr>
-        <w:rtl w:val="0"/>
-      </w:rPr>
-    </w:r>
-  </w:p>
-  <w:p>
-    <w:pPr>
-      <w:pageBreakBefore w:val="0"/>
-      <w:pBdr>
-        <w:top w:space="0" w:sz="0" w:val="nil"/>
-        <w:left w:space="0" w:sz="0" w:val="nil"/>
-        <w:bottom w:space="0" w:sz="0" w:val="nil"/>
-        <w:right w:space="0" w:sz="0" w:val="nil"/>
-        <w:between w:space="0" w:sz="0" w:val="nil"/>
-      </w:pBdr>
-      <w:shd w:fill="auto" w:val="clear"/>
-      <w:spacing w:line="240" w:lineRule="auto"/>
-      <w:jc w:val="center"/>
-      <w:rPr>
-        <w:b w:val="1"/>
-        <w:bCs w:val="1"/>
-      </w:rPr>
-    </w:pPr>
-    <w:r>
-      <w:rPr>
-        <w:rtl w:val="0"/>
-      </w:rPr>
-      <w:t xml:space="preserve">Vineeth Thomas Alex</w:t>
+      <w:t>Vineeth Thomas Alex</w:t>
     </w:r>
     <w:r>
       <w:rPr>
-        <w:b w:val="1"/>
-        <w:bCs w:val="1"/>
-        <w:rtl w:val="0"/>
+        <w:b/>
+        <w:bCs/>
       </w:rPr>
       <w:t xml:space="preserve">                                                                               </w:t>
     </w:r>
@@ -593,19 +624,15 @@
 </w:hdr>
 </file>
 
-<file path=word/numbering.xml><?xml version="1.0" encoding="utf-8"?>
-<w:numbering xmlns:mc="http://schemas.openxmlformats.org/markup-compatibility/2006" xmlns:o="urn:schemas-microsoft-com:office:office" xmlns:r="http://schemas.openxmlformats.org/officeDocument/2006/relationships" xmlns:m="http://schemas.openxmlformats.org/officeDocument/2006/math" xmlns:v="urn:schemas-microsoft-com:vml" xmlns:wp="http://schemas.openxmlformats.org/drawingml/2006/wordprocessingDrawing" xmlns:w10="urn:schemas-microsoft-com:office:word" xmlns:w="http://schemas.openxmlformats.org/wordprocessingml/2006/main" xmlns:wne="http://schemas.microsoft.com/office/word/2006/wordml" xmlns:sl="http://schemas.openxmlformats.org/schemaLibrary/2006/main" xmlns:a="http://schemas.openxmlformats.org/drawingml/2006/main" xmlns:pic="http://schemas.openxmlformats.org/drawingml/2006/picture" xmlns:c="http://schemas.openxmlformats.org/drawingml/2006/chart" xmlns:lc="http://schemas.openxmlformats.org/drawingml/2006/lockedCanvas" xmlns:dgm="http://schemas.openxmlformats.org/drawingml/2006/diagram" xmlns:wps="http://schemas.microsoft.com/office/word/2010/wordprocessingShape" xmlns:wpg="http://schemas.microsoft.com/office/word/2010/wordprocessingGroup" xmlns:w14="http://schemas.microsoft.com/office/word/2010/wordml" xmlns:w15="http://schemas.microsoft.com/office/word/2012/wordml" xmlns:w16="http://schemas.microsoft.com/office/word/2018/wordml" xmlns:w16cex="http://schemas.microsoft.com/office/word/2018/wordml/cex" xmlns:w16cid="http://schemas.microsoft.com/office/word/2016/wordml/cid" xmlns="http://schemas.microsoft.com/office/tasks/2019/documenttasks" xmlns:cr="http://schemas.microsoft.com/office/comments/2020/reactions"/>
-</file>
-
 <file path=word/styles.xml><?xml version="1.0" encoding="utf-8"?>
-<w:styles xmlns:mc="http://schemas.openxmlformats.org/markup-compatibility/2006" xmlns:o="urn:schemas-microsoft-com:office:office" xmlns:r="http://schemas.openxmlformats.org/officeDocument/2006/relationships" xmlns:m="http://schemas.openxmlformats.org/officeDocument/2006/math" xmlns:v="urn:schemas-microsoft-com:vml" xmlns:wp="http://schemas.openxmlformats.org/drawingml/2006/wordprocessingDrawing" xmlns:w10="urn:schemas-microsoft-com:office:word" xmlns:w="http://schemas.openxmlformats.org/wordprocessingml/2006/main" xmlns:wne="http://schemas.microsoft.com/office/word/2006/wordml" xmlns:sl="http://schemas.openxmlformats.org/schemaLibrary/2006/main" xmlns:a="http://schemas.openxmlformats.org/drawingml/2006/main" xmlns:pic="http://schemas.openxmlformats.org/drawingml/2006/picture" xmlns:c="http://schemas.openxmlformats.org/drawingml/2006/chart" xmlns:lc="http://schemas.openxmlformats.org/drawingml/2006/lockedCanvas" xmlns:dgm="http://schemas.openxmlformats.org/drawingml/2006/diagram" xmlns:wps="http://schemas.microsoft.com/office/word/2010/wordprocessingShape" xmlns:wpg="http://schemas.microsoft.com/office/word/2010/wordprocessingGroup" xmlns:w14="http://schemas.microsoft.com/office/word/2010/wordml" xmlns:w15="http://schemas.microsoft.com/office/word/2012/wordml" xmlns:w16="http://schemas.microsoft.com/office/word/2018/wordml" xmlns:w16cex="http://schemas.microsoft.com/office/word/2018/wordml/cex" xmlns:w16cid="http://schemas.microsoft.com/office/word/2016/wordml/cid" xmlns="http://schemas.microsoft.com/office/tasks/2019/documenttasks" xmlns:cr="http://schemas.microsoft.com/office/comments/2020/reactions">
+<w:styles xmlns:mc="http://schemas.openxmlformats.org/markup-compatibility/2006" xmlns:r="http://schemas.openxmlformats.org/officeDocument/2006/relationships" xmlns:w="http://schemas.openxmlformats.org/wordprocessingml/2006/main" xmlns:w14="http://schemas.microsoft.com/office/word/2010/wordml" xmlns:w15="http://schemas.microsoft.com/office/word/2012/wordml" xmlns:w16cex="http://schemas.microsoft.com/office/word/2018/wordml/cex" xmlns:w16cid="http://schemas.microsoft.com/office/word/2016/wordml/cid" xmlns:w16="http://schemas.microsoft.com/office/word/2018/wordml" xmlns:w16du="http://schemas.microsoft.com/office/word/2023/wordml/word16du" xmlns:w16sdtdh="http://schemas.microsoft.com/office/word/2020/wordml/sdtdatahash" xmlns:w16sdtfl="http://schemas.microsoft.com/office/word/2024/wordml/sdtformatlock" xmlns:w16se="http://schemas.microsoft.com/office/word/2015/wordml/symex" mc:Ignorable="w14 w15 w16se w16cid w16 w16cex w16sdtdh w16sdtfl w16du">
   <w:docDefaults>
     <w:rPrDefault>
       <w:rPr>
-        <w:rFonts w:ascii="Arial" w:cs="Arial" w:eastAsia="Arial" w:hAnsi="Arial"/>
+        <w:rFonts w:ascii="Arial" w:eastAsia="Arial" w:hAnsi="Arial" w:cs="Arial"/>
         <w:sz w:val="22"/>
         <w:szCs w:val="22"/>
-        <w:lang w:val="en"/>
+        <w:lang w:val="en" w:eastAsia="en-US" w:bidi="ar-SA"/>
       </w:rPr>
     </w:rPrDefault>
     <w:pPrDefault>
@@ -614,29 +641,399 @@
       </w:pPr>
     </w:pPrDefault>
   </w:docDefaults>
-  <w:style w:type="table" w:styleId="TableNormal" w:default="1">
-    <w:name w:val="TableNormal"/>
-    <w:tblPr>
-      <w:tblCellMar>
-        <w:top w:w="100.0" w:type="dxa"/>
-        <w:left w:w="100.0" w:type="dxa"/>
-        <w:bottom w:w="100.0" w:type="dxa"/>
-        <w:right w:w="100.0" w:type="dxa"/>
-      </w:tblCellMar>
-    </w:tblPr>
-  </w:style>
-  <w:style w:type="paragraph" w:styleId="Normal" w:default="1">
-    <w:name w:val="normal"/>
+  <w:latentStyles w:defLockedState="0" w:defUIPriority="99" w:defSemiHidden="0" w:defUnhideWhenUsed="0" w:defQFormat="0" w:count="376">
+    <w:lsdException w:name="Normal" w:uiPriority="0" w:qFormat="1"/>
+    <w:lsdException w:name="heading 1" w:uiPriority="9" w:qFormat="1"/>
+    <w:lsdException w:name="heading 2" w:semiHidden="1" w:uiPriority="9" w:unhideWhenUsed="1" w:qFormat="1"/>
+    <w:lsdException w:name="heading 3" w:semiHidden="1" w:uiPriority="9" w:unhideWhenUsed="1" w:qFormat="1"/>
+    <w:lsdException w:name="heading 4" w:semiHidden="1" w:uiPriority="9" w:unhideWhenUsed="1" w:qFormat="1"/>
+    <w:lsdException w:name="heading 5" w:semiHidden="1" w:uiPriority="9" w:unhideWhenUsed="1" w:qFormat="1"/>
+    <w:lsdException w:name="heading 6" w:semiHidden="1" w:uiPriority="9" w:unhideWhenUsed="1" w:qFormat="1"/>
+    <w:lsdException w:name="heading 7" w:semiHidden="1" w:uiPriority="9" w:unhideWhenUsed="1" w:qFormat="1"/>
+    <w:lsdException w:name="heading 8" w:semiHidden="1" w:uiPriority="9" w:unhideWhenUsed="1" w:qFormat="1"/>
+    <w:lsdException w:name="heading 9" w:semiHidden="1" w:uiPriority="9" w:unhideWhenUsed="1" w:qFormat="1"/>
+    <w:lsdException w:name="index 1" w:semiHidden="1" w:unhideWhenUsed="1"/>
+    <w:lsdException w:name="index 2" w:semiHidden="1" w:unhideWhenUsed="1"/>
+    <w:lsdException w:name="index 3" w:semiHidden="1" w:unhideWhenUsed="1"/>
+    <w:lsdException w:name="index 4" w:semiHidden="1" w:unhideWhenUsed="1"/>
+    <w:lsdException w:name="index 5" w:semiHidden="1" w:unhideWhenUsed="1"/>
+    <w:lsdException w:name="index 6" w:semiHidden="1" w:unhideWhenUsed="1"/>
+    <w:lsdException w:name="index 7" w:semiHidden="1" w:unhideWhenUsed="1"/>
+    <w:lsdException w:name="index 8" w:semiHidden="1" w:unhideWhenUsed="1"/>
+    <w:lsdException w:name="index 9" w:semiHidden="1" w:unhideWhenUsed="1"/>
+    <w:lsdException w:name="toc 1" w:semiHidden="1" w:uiPriority="39" w:unhideWhenUsed="1"/>
+    <w:lsdException w:name="toc 2" w:semiHidden="1" w:uiPriority="39" w:unhideWhenUsed="1"/>
+    <w:lsdException w:name="toc 3" w:semiHidden="1" w:uiPriority="39" w:unhideWhenUsed="1"/>
+    <w:lsdException w:name="toc 4" w:semiHidden="1" w:uiPriority="39" w:unhideWhenUsed="1"/>
+    <w:lsdException w:name="toc 5" w:semiHidden="1" w:uiPriority="39" w:unhideWhenUsed="1"/>
+    <w:lsdException w:name="toc 6" w:semiHidden="1" w:uiPriority="39" w:unhideWhenUsed="1"/>
+    <w:lsdException w:name="toc 7" w:semiHidden="1" w:uiPriority="39" w:unhideWhenUsed="1"/>
+    <w:lsdException w:name="toc 8" w:semiHidden="1" w:uiPriority="39" w:unhideWhenUsed="1"/>
+    <w:lsdException w:name="toc 9" w:semiHidden="1" w:uiPriority="39" w:unhideWhenUsed="1"/>
+    <w:lsdException w:name="Normal Indent" w:semiHidden="1" w:unhideWhenUsed="1"/>
+    <w:lsdException w:name="footnote text" w:semiHidden="1" w:unhideWhenUsed="1"/>
+    <w:lsdException w:name="annotation text" w:semiHidden="1" w:unhideWhenUsed="1"/>
+    <w:lsdException w:name="header" w:semiHidden="1" w:unhideWhenUsed="1"/>
+    <w:lsdException w:name="footer" w:semiHidden="1" w:unhideWhenUsed="1"/>
+    <w:lsdException w:name="index heading" w:semiHidden="1" w:unhideWhenUsed="1"/>
+    <w:lsdException w:name="caption" w:semiHidden="1" w:uiPriority="35" w:unhideWhenUsed="1" w:qFormat="1"/>
+    <w:lsdException w:name="table of figures" w:semiHidden="1" w:unhideWhenUsed="1"/>
+    <w:lsdException w:name="envelope address" w:semiHidden="1" w:unhideWhenUsed="1"/>
+    <w:lsdException w:name="envelope return" w:semiHidden="1" w:unhideWhenUsed="1"/>
+    <w:lsdException w:name="footnote reference" w:semiHidden="1" w:unhideWhenUsed="1"/>
+    <w:lsdException w:name="annotation reference" w:semiHidden="1" w:unhideWhenUsed="1"/>
+    <w:lsdException w:name="line number" w:semiHidden="1" w:unhideWhenUsed="1"/>
+    <w:lsdException w:name="page number" w:semiHidden="1" w:unhideWhenUsed="1"/>
+    <w:lsdException w:name="endnote reference" w:semiHidden="1" w:unhideWhenUsed="1"/>
+    <w:lsdException w:name="endnote text" w:semiHidden="1" w:unhideWhenUsed="1"/>
+    <w:lsdException w:name="table of authorities" w:semiHidden="1" w:unhideWhenUsed="1"/>
+    <w:lsdException w:name="macro" w:semiHidden="1" w:unhideWhenUsed="1"/>
+    <w:lsdException w:name="toa heading" w:semiHidden="1" w:unhideWhenUsed="1"/>
+    <w:lsdException w:name="List" w:semiHidden="1" w:unhideWhenUsed="1"/>
+    <w:lsdException w:name="List Bullet" w:semiHidden="1" w:unhideWhenUsed="1"/>
+    <w:lsdException w:name="List Number" w:semiHidden="1" w:unhideWhenUsed="1"/>
+    <w:lsdException w:name="List 2" w:semiHidden="1" w:unhideWhenUsed="1"/>
+    <w:lsdException w:name="List 3" w:semiHidden="1" w:unhideWhenUsed="1"/>
+    <w:lsdException w:name="List 4" w:semiHidden="1" w:unhideWhenUsed="1"/>
+    <w:lsdException w:name="List 5" w:semiHidden="1" w:unhideWhenUsed="1"/>
+    <w:lsdException w:name="List Bullet 2" w:semiHidden="1" w:unhideWhenUsed="1"/>
+    <w:lsdException w:name="List Bullet 3" w:semiHidden="1" w:unhideWhenUsed="1"/>
+    <w:lsdException w:name="List Bullet 4" w:semiHidden="1" w:unhideWhenUsed="1"/>
+    <w:lsdException w:name="List Bullet 5" w:semiHidden="1" w:unhideWhenUsed="1"/>
+    <w:lsdException w:name="List Number 2" w:semiHidden="1" w:unhideWhenUsed="1"/>
+    <w:lsdException w:name="List Number 3" w:semiHidden="1" w:unhideWhenUsed="1"/>
+    <w:lsdException w:name="List Number 4" w:semiHidden="1" w:unhideWhenUsed="1"/>
+    <w:lsdException w:name="List Number 5" w:semiHidden="1" w:unhideWhenUsed="1"/>
+    <w:lsdException w:name="Title" w:uiPriority="10" w:qFormat="1"/>
+    <w:lsdException w:name="Closing" w:semiHidden="1" w:unhideWhenUsed="1"/>
+    <w:lsdException w:name="Signature" w:semiHidden="1" w:unhideWhenUsed="1"/>
+    <w:lsdException w:name="Default Paragraph Font" w:semiHidden="1" w:uiPriority="1" w:unhideWhenUsed="1"/>
+    <w:lsdException w:name="Body Text" w:semiHidden="1" w:unhideWhenUsed="1"/>
+    <w:lsdException w:name="Body Text Indent" w:semiHidden="1" w:unhideWhenUsed="1"/>
+    <w:lsdException w:name="List Continue" w:semiHidden="1" w:unhideWhenUsed="1"/>
+    <w:lsdException w:name="List Continue 2" w:semiHidden="1" w:unhideWhenUsed="1"/>
+    <w:lsdException w:name="List Continue 3" w:semiHidden="1" w:unhideWhenUsed="1"/>
+    <w:lsdException w:name="List Continue 4" w:semiHidden="1" w:unhideWhenUsed="1"/>
+    <w:lsdException w:name="List Continue 5" w:semiHidden="1" w:unhideWhenUsed="1"/>
+    <w:lsdException w:name="Message Header" w:semiHidden="1" w:unhideWhenUsed="1"/>
+    <w:lsdException w:name="Subtitle" w:uiPriority="11" w:qFormat="1"/>
+    <w:lsdException w:name="Salutation" w:semiHidden="1" w:unhideWhenUsed="1"/>
+    <w:lsdException w:name="Date" w:semiHidden="1" w:unhideWhenUsed="1"/>
+    <w:lsdException w:name="Body Text First Indent" w:semiHidden="1" w:unhideWhenUsed="1"/>
+    <w:lsdException w:name="Body Text First Indent 2" w:semiHidden="1" w:unhideWhenUsed="1"/>
+    <w:lsdException w:name="Note Heading" w:semiHidden="1" w:unhideWhenUsed="1"/>
+    <w:lsdException w:name="Body Text 2" w:semiHidden="1" w:unhideWhenUsed="1"/>
+    <w:lsdException w:name="Body Text 3" w:semiHidden="1" w:unhideWhenUsed="1"/>
+    <w:lsdException w:name="Body Text Indent 2" w:semiHidden="1" w:unhideWhenUsed="1"/>
+    <w:lsdException w:name="Body Text Indent 3" w:semiHidden="1" w:unhideWhenUsed="1"/>
+    <w:lsdException w:name="Block Text" w:semiHidden="1" w:unhideWhenUsed="1"/>
+    <w:lsdException w:name="Hyperlink" w:semiHidden="1" w:unhideWhenUsed="1"/>
+    <w:lsdException w:name="FollowedHyperlink" w:semiHidden="1" w:unhideWhenUsed="1"/>
+    <w:lsdException w:name="Strong" w:uiPriority="22" w:qFormat="1"/>
+    <w:lsdException w:name="Emphasis" w:uiPriority="20" w:qFormat="1"/>
+    <w:lsdException w:name="Document Map" w:semiHidden="1" w:unhideWhenUsed="1"/>
+    <w:lsdException w:name="Plain Text" w:semiHidden="1" w:unhideWhenUsed="1"/>
+    <w:lsdException w:name="E-mail Signature" w:semiHidden="1" w:unhideWhenUsed="1"/>
+    <w:lsdException w:name="HTML Top of Form" w:semiHidden="1" w:unhideWhenUsed="1"/>
+    <w:lsdException w:name="HTML Bottom of Form" w:semiHidden="1" w:unhideWhenUsed="1"/>
+    <w:lsdException w:name="Normal (Web)" w:semiHidden="1" w:unhideWhenUsed="1"/>
+    <w:lsdException w:name="HTML Acronym" w:semiHidden="1" w:unhideWhenUsed="1"/>
+    <w:lsdException w:name="HTML Address" w:semiHidden="1" w:unhideWhenUsed="1"/>
+    <w:lsdException w:name="HTML Cite" w:semiHidden="1" w:unhideWhenUsed="1"/>
+    <w:lsdException w:name="HTML Code" w:semiHidden="1" w:unhideWhenUsed="1"/>
+    <w:lsdException w:name="HTML Definition" w:semiHidden="1" w:unhideWhenUsed="1"/>
+    <w:lsdException w:name="HTML Keyboard" w:semiHidden="1" w:unhideWhenUsed="1"/>
+    <w:lsdException w:name="HTML Preformatted" w:semiHidden="1" w:unhideWhenUsed="1"/>
+    <w:lsdException w:name="HTML Sample" w:semiHidden="1" w:unhideWhenUsed="1"/>
+    <w:lsdException w:name="HTML Typewriter" w:semiHidden="1" w:unhideWhenUsed="1"/>
+    <w:lsdException w:name="HTML Variable" w:semiHidden="1" w:unhideWhenUsed="1"/>
+    <w:lsdException w:name="Normal Table" w:semiHidden="1" w:unhideWhenUsed="1"/>
+    <w:lsdException w:name="annotation subject" w:semiHidden="1" w:unhideWhenUsed="1"/>
+    <w:lsdException w:name="No List" w:semiHidden="1" w:unhideWhenUsed="1"/>
+    <w:lsdException w:name="Outline List 1" w:semiHidden="1" w:unhideWhenUsed="1"/>
+    <w:lsdException w:name="Outline List 2" w:semiHidden="1" w:unhideWhenUsed="1"/>
+    <w:lsdException w:name="Outline List 3" w:semiHidden="1" w:unhideWhenUsed="1"/>
+    <w:lsdException w:name="Table Simple 1" w:semiHidden="1" w:unhideWhenUsed="1"/>
+    <w:lsdException w:name="Table Simple 2" w:semiHidden="1" w:unhideWhenUsed="1"/>
+    <w:lsdException w:name="Table Simple 3" w:semiHidden="1" w:unhideWhenUsed="1"/>
+    <w:lsdException w:name="Table Classic 1" w:semiHidden="1" w:unhideWhenUsed="1"/>
+    <w:lsdException w:name="Table Classic 2" w:semiHidden="1" w:unhideWhenUsed="1"/>
+    <w:lsdException w:name="Table Classic 3" w:semiHidden="1" w:unhideWhenUsed="1"/>
+    <w:lsdException w:name="Table Classic 4" w:semiHidden="1" w:unhideWhenUsed="1"/>
+    <w:lsdException w:name="Table Colorful 1" w:semiHidden="1" w:unhideWhenUsed="1"/>
+    <w:lsdException w:name="Table Colorful 2" w:semiHidden="1" w:unhideWhenUsed="1"/>
+    <w:lsdException w:name="Table Colorful 3" w:semiHidden="1" w:unhideWhenUsed="1"/>
+    <w:lsdException w:name="Table Columns 1" w:semiHidden="1" w:unhideWhenUsed="1"/>
+    <w:lsdException w:name="Table Columns 2" w:semiHidden="1" w:unhideWhenUsed="1"/>
+    <w:lsdException w:name="Table Columns 3" w:semiHidden="1" w:unhideWhenUsed="1"/>
+    <w:lsdException w:name="Table Columns 4" w:semiHidden="1" w:unhideWhenUsed="1"/>
+    <w:lsdException w:name="Table Columns 5" w:semiHidden="1" w:unhideWhenUsed="1"/>
+    <w:lsdException w:name="Table Grid 1" w:semiHidden="1" w:unhideWhenUsed="1"/>
+    <w:lsdException w:name="Table Grid 2" w:semiHidden="1" w:unhideWhenUsed="1"/>
+    <w:lsdException w:name="Table Grid 3" w:semiHidden="1" w:unhideWhenUsed="1"/>
+    <w:lsdException w:name="Table Grid 4" w:semiHidden="1" w:unhideWhenUsed="1"/>
+    <w:lsdException w:name="Table Grid 5" w:semiHidden="1" w:unhideWhenUsed="1"/>
+    <w:lsdException w:name="Table Grid 6" w:semiHidden="1" w:unhideWhenUsed="1"/>
+    <w:lsdException w:name="Table Grid 7" w:semiHidden="1" w:unhideWhenUsed="1"/>
+    <w:lsdException w:name="Table Grid 8" w:semiHidden="1" w:unhideWhenUsed="1"/>
+    <w:lsdException w:name="Table List 1" w:semiHidden="1" w:unhideWhenUsed="1"/>
+    <w:lsdException w:name="Table List 2" w:semiHidden="1" w:unhideWhenUsed="1"/>
+    <w:lsdException w:name="Table List 3" w:semiHidden="1" w:unhideWhenUsed="1"/>
+    <w:lsdException w:name="Table List 4" w:semiHidden="1" w:unhideWhenUsed="1"/>
+    <w:lsdException w:name="Table List 5" w:semiHidden="1" w:unhideWhenUsed="1"/>
+    <w:lsdException w:name="Table List 6" w:semiHidden="1" w:unhideWhenUsed="1"/>
+    <w:lsdException w:name="Table List 7" w:semiHidden="1" w:unhideWhenUsed="1"/>
+    <w:lsdException w:name="Table List 8" w:semiHidden="1" w:unhideWhenUsed="1"/>
+    <w:lsdException w:name="Table 3D effects 1" w:semiHidden="1" w:unhideWhenUsed="1"/>
+    <w:lsdException w:name="Table 3D effects 2" w:semiHidden="1" w:unhideWhenUsed="1"/>
+    <w:lsdException w:name="Table 3D effects 3" w:semiHidden="1" w:unhideWhenUsed="1"/>
+    <w:lsdException w:name="Table Contemporary" w:semiHidden="1" w:unhideWhenUsed="1"/>
+    <w:lsdException w:name="Table Elegant" w:semiHidden="1" w:unhideWhenUsed="1"/>
+    <w:lsdException w:name="Table Professional" w:semiHidden="1" w:unhideWhenUsed="1"/>
+    <w:lsdException w:name="Table Subtle 1" w:semiHidden="1" w:unhideWhenUsed="1"/>
+    <w:lsdException w:name="Table Subtle 2" w:semiHidden="1" w:unhideWhenUsed="1"/>
+    <w:lsdException w:name="Table Web 1" w:semiHidden="1" w:unhideWhenUsed="1"/>
+    <w:lsdException w:name="Table Web 2" w:semiHidden="1" w:unhideWhenUsed="1"/>
+    <w:lsdException w:name="Table Web 3" w:semiHidden="1" w:unhideWhenUsed="1"/>
+    <w:lsdException w:name="Balloon Text" w:semiHidden="1" w:unhideWhenUsed="1"/>
+    <w:lsdException w:name="Table Grid" w:uiPriority="39"/>
+    <w:lsdException w:name="Table Theme" w:semiHidden="1" w:unhideWhenUsed="1"/>
+    <w:lsdException w:name="Placeholder Text" w:semiHidden="1"/>
+    <w:lsdException w:name="No Spacing" w:uiPriority="1" w:qFormat="1"/>
+    <w:lsdException w:name="Light Shading" w:uiPriority="60"/>
+    <w:lsdException w:name="Light List" w:uiPriority="61"/>
+    <w:lsdException w:name="Light Grid" w:uiPriority="62"/>
+    <w:lsdException w:name="Medium Shading 1" w:uiPriority="63"/>
+    <w:lsdException w:name="Medium Shading 2" w:uiPriority="64"/>
+    <w:lsdException w:name="Medium List 1" w:uiPriority="65"/>
+    <w:lsdException w:name="Medium List 2" w:uiPriority="66"/>
+    <w:lsdException w:name="Medium Grid 1" w:uiPriority="67"/>
+    <w:lsdException w:name="Medium Grid 2" w:uiPriority="68"/>
+    <w:lsdException w:name="Medium Grid 3" w:uiPriority="69"/>
+    <w:lsdException w:name="Dark List" w:uiPriority="70"/>
+    <w:lsdException w:name="Colorful Shading" w:uiPriority="71"/>
+    <w:lsdException w:name="Colorful List" w:uiPriority="72"/>
+    <w:lsdException w:name="Colorful Grid" w:uiPriority="73"/>
+    <w:lsdException w:name="Light Shading Accent 1" w:uiPriority="60"/>
+    <w:lsdException w:name="Light List Accent 1" w:uiPriority="61"/>
+    <w:lsdException w:name="Light Grid Accent 1" w:uiPriority="62"/>
+    <w:lsdException w:name="Medium Shading 1 Accent 1" w:uiPriority="63"/>
+    <w:lsdException w:name="Medium Shading 2 Accent 1" w:uiPriority="64"/>
+    <w:lsdException w:name="Medium List 1 Accent 1" w:uiPriority="65"/>
+    <w:lsdException w:name="Revision" w:semiHidden="1"/>
+    <w:lsdException w:name="List Paragraph" w:uiPriority="34" w:qFormat="1"/>
+    <w:lsdException w:name="Quote" w:uiPriority="29" w:qFormat="1"/>
+    <w:lsdException w:name="Intense Quote" w:uiPriority="30" w:qFormat="1"/>
+    <w:lsdException w:name="Medium List 2 Accent 1" w:uiPriority="66"/>
+    <w:lsdException w:name="Medium Grid 1 Accent 1" w:uiPriority="67"/>
+    <w:lsdException w:name="Medium Grid 2 Accent 1" w:uiPriority="68"/>
+    <w:lsdException w:name="Medium Grid 3 Accent 1" w:uiPriority="69"/>
+    <w:lsdException w:name="Dark List Accent 1" w:uiPriority="70"/>
+    <w:lsdException w:name="Colorful Shading Accent 1" w:uiPriority="71"/>
+    <w:lsdException w:name="Colorful List Accent 1" w:uiPriority="72"/>
+    <w:lsdException w:name="Colorful Grid Accent 1" w:uiPriority="73"/>
+    <w:lsdException w:name="Light Shading Accent 2" w:uiPriority="60"/>
+    <w:lsdException w:name="Light List Accent 2" w:uiPriority="61"/>
+    <w:lsdException w:name="Light Grid Accent 2" w:uiPriority="62"/>
+    <w:lsdException w:name="Medium Shading 1 Accent 2" w:uiPriority="63"/>
+    <w:lsdException w:name="Medium Shading 2 Accent 2" w:uiPriority="64"/>
+    <w:lsdException w:name="Medium List 1 Accent 2" w:uiPriority="65"/>
+    <w:lsdException w:name="Medium List 2 Accent 2" w:uiPriority="66"/>
+    <w:lsdException w:name="Medium Grid 1 Accent 2" w:uiPriority="67"/>
+    <w:lsdException w:name="Medium Grid 2 Accent 2" w:uiPriority="68"/>
+    <w:lsdException w:name="Medium Grid 3 Accent 2" w:uiPriority="69"/>
+    <w:lsdException w:name="Dark List Accent 2" w:uiPriority="70"/>
+    <w:lsdException w:name="Colorful Shading Accent 2" w:uiPriority="71"/>
+    <w:lsdException w:name="Colorful List Accent 2" w:uiPriority="72"/>
+    <w:lsdException w:name="Colorful Grid Accent 2" w:uiPriority="73"/>
+    <w:lsdException w:name="Light Shading Accent 3" w:uiPriority="60"/>
+    <w:lsdException w:name="Light List Accent 3" w:uiPriority="61"/>
+    <w:lsdException w:name="Light Grid Accent 3" w:uiPriority="62"/>
+    <w:lsdException w:name="Medium Shading 1 Accent 3" w:uiPriority="63"/>
+    <w:lsdException w:name="Medium Shading 2 Accent 3" w:uiPriority="64"/>
+    <w:lsdException w:name="Medium List 1 Accent 3" w:uiPriority="65"/>
+    <w:lsdException w:name="Medium List 2 Accent 3" w:uiPriority="66"/>
+    <w:lsdException w:name="Medium Grid 1 Accent 3" w:uiPriority="67"/>
+    <w:lsdException w:name="Medium Grid 2 Accent 3" w:uiPriority="68"/>
+    <w:lsdException w:name="Medium Grid 3 Accent 3" w:uiPriority="69"/>
+    <w:lsdException w:name="Dark List Accent 3" w:uiPriority="70"/>
+    <w:lsdException w:name="Colorful Shading Accent 3" w:uiPriority="71"/>
+    <w:lsdException w:name="Colorful List Accent 3" w:uiPriority="72"/>
+    <w:lsdException w:name="Colorful Grid Accent 3" w:uiPriority="73"/>
+    <w:lsdException w:name="Light Shading Accent 4" w:uiPriority="60"/>
+    <w:lsdException w:name="Light List Accent 4" w:uiPriority="61"/>
+    <w:lsdException w:name="Light Grid Accent 4" w:uiPriority="62"/>
+    <w:lsdException w:name="Medium Shading 1 Accent 4" w:uiPriority="63"/>
+    <w:lsdException w:name="Medium Shading 2 Accent 4" w:uiPriority="64"/>
+    <w:lsdException w:name="Medium List 1 Accent 4" w:uiPriority="65"/>
+    <w:lsdException w:name="Medium List 2 Accent 4" w:uiPriority="66"/>
+    <w:lsdException w:name="Medium Grid 1 Accent 4" w:uiPriority="67"/>
+    <w:lsdException w:name="Medium Grid 2 Accent 4" w:uiPriority="68"/>
+    <w:lsdException w:name="Medium Grid 3 Accent 4" w:uiPriority="69"/>
+    <w:lsdException w:name="Dark List Accent 4" w:uiPriority="70"/>
+    <w:lsdException w:name="Colorful Shading Accent 4" w:uiPriority="71"/>
+    <w:lsdException w:name="Colorful List Accent 4" w:uiPriority="72"/>
+    <w:lsdException w:name="Colorful Grid Accent 4" w:uiPriority="73"/>
+    <w:lsdException w:name="Light Shading Accent 5" w:uiPriority="60"/>
+    <w:lsdException w:name="Light List Accent 5" w:uiPriority="61"/>
+    <w:lsdException w:name="Light Grid Accent 5" w:uiPriority="62"/>
+    <w:lsdException w:name="Medium Shading 1 Accent 5" w:uiPriority="63"/>
+    <w:lsdException w:name="Medium Shading 2 Accent 5" w:uiPriority="64"/>
+    <w:lsdException w:name="Medium List 1 Accent 5" w:uiPriority="65"/>
+    <w:lsdException w:name="Medium List 2 Accent 5" w:uiPriority="66"/>
+    <w:lsdException w:name="Medium Grid 1 Accent 5" w:uiPriority="67"/>
+    <w:lsdException w:name="Medium Grid 2 Accent 5" w:uiPriority="68"/>
+    <w:lsdException w:name="Medium Grid 3 Accent 5" w:uiPriority="69"/>
+    <w:lsdException w:name="Dark List Accent 5" w:uiPriority="70"/>
+    <w:lsdException w:name="Colorful Shading Accent 5" w:uiPriority="71"/>
+    <w:lsdException w:name="Colorful List Accent 5" w:uiPriority="72"/>
+    <w:lsdException w:name="Colorful Grid Accent 5" w:uiPriority="73"/>
+    <w:lsdException w:name="Light Shading Accent 6" w:uiPriority="60"/>
+    <w:lsdException w:name="Light List Accent 6" w:uiPriority="61"/>
+    <w:lsdException w:name="Light Grid Accent 6" w:uiPriority="62"/>
+    <w:lsdException w:name="Medium Shading 1 Accent 6" w:uiPriority="63"/>
+    <w:lsdException w:name="Medium Shading 2 Accent 6" w:uiPriority="64"/>
+    <w:lsdException w:name="Medium List 1 Accent 6" w:uiPriority="65"/>
+    <w:lsdException w:name="Medium List 2 Accent 6" w:uiPriority="66"/>
+    <w:lsdException w:name="Medium Grid 1 Accent 6" w:uiPriority="67"/>
+    <w:lsdException w:name="Medium Grid 2 Accent 6" w:uiPriority="68"/>
+    <w:lsdException w:name="Medium Grid 3 Accent 6" w:uiPriority="69"/>
+    <w:lsdException w:name="Dark List Accent 6" w:uiPriority="70"/>
+    <w:lsdException w:name="Colorful Shading Accent 6" w:uiPriority="71"/>
+    <w:lsdException w:name="Colorful List Accent 6" w:uiPriority="72"/>
+    <w:lsdException w:name="Colorful Grid Accent 6" w:uiPriority="73"/>
+    <w:lsdException w:name="Subtle Emphasis" w:uiPriority="19" w:qFormat="1"/>
+    <w:lsdException w:name="Intense Emphasis" w:uiPriority="21" w:qFormat="1"/>
+    <w:lsdException w:name="Subtle Reference" w:uiPriority="31" w:qFormat="1"/>
+    <w:lsdException w:name="Intense Reference" w:uiPriority="32" w:qFormat="1"/>
+    <w:lsdException w:name="Book Title" w:uiPriority="33" w:qFormat="1"/>
+    <w:lsdException w:name="Bibliography" w:semiHidden="1" w:uiPriority="37" w:unhideWhenUsed="1"/>
+    <w:lsdException w:name="TOC Heading" w:semiHidden="1" w:uiPriority="39" w:unhideWhenUsed="1" w:qFormat="1"/>
+    <w:lsdException w:name="Plain Table 1" w:uiPriority="41"/>
+    <w:lsdException w:name="Plain Table 2" w:uiPriority="42"/>
+    <w:lsdException w:name="Plain Table 3" w:uiPriority="43"/>
+    <w:lsdException w:name="Plain Table 4" w:uiPriority="44"/>
+    <w:lsdException w:name="Plain Table 5" w:uiPriority="45"/>
+    <w:lsdException w:name="Grid Table Light" w:uiPriority="40"/>
+    <w:lsdException w:name="Grid Table 1 Light" w:uiPriority="46"/>
+    <w:lsdException w:name="Grid Table 2" w:uiPriority="47"/>
+    <w:lsdException w:name="Grid Table 3" w:uiPriority="48"/>
+    <w:lsdException w:name="Grid Table 4" w:uiPriority="49"/>
+    <w:lsdException w:name="Grid Table 5 Dark" w:uiPriority="50"/>
+    <w:lsdException w:name="Grid Table 6 Colorful" w:uiPriority="51"/>
+    <w:lsdException w:name="Grid Table 7 Colorful" w:uiPriority="52"/>
+    <w:lsdException w:name="Grid Table 1 Light Accent 1" w:uiPriority="46"/>
+    <w:lsdException w:name="Grid Table 2 Accent 1" w:uiPriority="47"/>
+    <w:lsdException w:name="Grid Table 3 Accent 1" w:uiPriority="48"/>
+    <w:lsdException w:name="Grid Table 4 Accent 1" w:uiPriority="49"/>
+    <w:lsdException w:name="Grid Table 5 Dark Accent 1" w:uiPriority="50"/>
+    <w:lsdException w:name="Grid Table 6 Colorful Accent 1" w:uiPriority="51"/>
+    <w:lsdException w:name="Grid Table 7 Colorful Accent 1" w:uiPriority="52"/>
+    <w:lsdException w:name="Grid Table 1 Light Accent 2" w:uiPriority="46"/>
+    <w:lsdException w:name="Grid Table 2 Accent 2" w:uiPriority="47"/>
+    <w:lsdException w:name="Grid Table 3 Accent 2" w:uiPriority="48"/>
+    <w:lsdException w:name="Grid Table 4 Accent 2" w:uiPriority="49"/>
+    <w:lsdException w:name="Grid Table 5 Dark Accent 2" w:uiPriority="50"/>
+    <w:lsdException w:name="Grid Table 6 Colorful Accent 2" w:uiPriority="51"/>
+    <w:lsdException w:name="Grid Table 7 Colorful Accent 2" w:uiPriority="52"/>
+    <w:lsdException w:name="Grid Table 1 Light Accent 3" w:uiPriority="46"/>
+    <w:lsdException w:name="Grid Table 2 Accent 3" w:uiPriority="47"/>
+    <w:lsdException w:name="Grid Table 3 Accent 3" w:uiPriority="48"/>
+    <w:lsdException w:name="Grid Table 4 Accent 3" w:uiPriority="49"/>
+    <w:lsdException w:name="Grid Table 5 Dark Accent 3" w:uiPriority="50"/>
+    <w:lsdException w:name="Grid Table 6 Colorful Accent 3" w:uiPriority="51"/>
+    <w:lsdException w:name="Grid Table 7 Colorful Accent 3" w:uiPriority="52"/>
+    <w:lsdException w:name="Grid Table 1 Light Accent 4" w:uiPriority="46"/>
+    <w:lsdException w:name="Grid Table 2 Accent 4" w:uiPriority="47"/>
+    <w:lsdException w:name="Grid Table 3 Accent 4" w:uiPriority="48"/>
+    <w:lsdException w:name="Grid Table 4 Accent 4" w:uiPriority="49"/>
+    <w:lsdException w:name="Grid Table 5 Dark Accent 4" w:uiPriority="50"/>
+    <w:lsdException w:name="Grid Table 6 Colorful Accent 4" w:uiPriority="51"/>
+    <w:lsdException w:name="Grid Table 7 Colorful Accent 4" w:uiPriority="52"/>
+    <w:lsdException w:name="Grid Table 1 Light Accent 5" w:uiPriority="46"/>
+    <w:lsdException w:name="Grid Table 2 Accent 5" w:uiPriority="47"/>
+    <w:lsdException w:name="Grid Table 3 Accent 5" w:uiPriority="48"/>
+    <w:lsdException w:name="Grid Table 4 Accent 5" w:uiPriority="49"/>
+    <w:lsdException w:name="Grid Table 5 Dark Accent 5" w:uiPriority="50"/>
+    <w:lsdException w:name="Grid Table 6 Colorful Accent 5" w:uiPriority="51"/>
+    <w:lsdException w:name="Grid Table 7 Colorful Accent 5" w:uiPriority="52"/>
+    <w:lsdException w:name="Grid Table 1 Light Accent 6" w:uiPriority="46"/>
+    <w:lsdException w:name="Grid Table 2 Accent 6" w:uiPriority="47"/>
+    <w:lsdException w:name="Grid Table 3 Accent 6" w:uiPriority="48"/>
+    <w:lsdException w:name="Grid Table 4 Accent 6" w:uiPriority="49"/>
+    <w:lsdException w:name="Grid Table 5 Dark Accent 6" w:uiPriority="50"/>
+    <w:lsdException w:name="Grid Table 6 Colorful Accent 6" w:uiPriority="51"/>
+    <w:lsdException w:name="Grid Table 7 Colorful Accent 6" w:uiPriority="52"/>
+    <w:lsdException w:name="List Table 1 Light" w:uiPriority="46"/>
+    <w:lsdException w:name="List Table 2" w:uiPriority="47"/>
+    <w:lsdException w:name="List Table 3" w:uiPriority="48"/>
+    <w:lsdException w:name="List Table 4" w:uiPriority="49"/>
+    <w:lsdException w:name="List Table 5 Dark" w:uiPriority="50"/>
+    <w:lsdException w:name="List Table 6 Colorful" w:uiPriority="51"/>
+    <w:lsdException w:name="List Table 7 Colorful" w:uiPriority="52"/>
+    <w:lsdException w:name="List Table 1 Light Accent 1" w:uiPriority="46"/>
+    <w:lsdException w:name="List Table 2 Accent 1" w:uiPriority="47"/>
+    <w:lsdException w:name="List Table 3 Accent 1" w:uiPriority="48"/>
+    <w:lsdException w:name="List Table 4 Accent 1" w:uiPriority="49"/>
+    <w:lsdException w:name="List Table 5 Dark Accent 1" w:uiPriority="50"/>
+    <w:lsdException w:name="List Table 6 Colorful Accent 1" w:uiPriority="51"/>
+    <w:lsdException w:name="List Table 7 Colorful Accent 1" w:uiPriority="52"/>
+    <w:lsdException w:name="List Table 1 Light Accent 2" w:uiPriority="46"/>
+    <w:lsdException w:name="List Table 2 Accent 2" w:uiPriority="47"/>
+    <w:lsdException w:name="List Table 3 Accent 2" w:uiPriority="48"/>
+    <w:lsdException w:name="List Table 4 Accent 2" w:uiPriority="49"/>
+    <w:lsdException w:name="List Table 5 Dark Accent 2" w:uiPriority="50"/>
+    <w:lsdException w:name="List Table 6 Colorful Accent 2" w:uiPriority="51"/>
+    <w:lsdException w:name="List Table 7 Colorful Accent 2" w:uiPriority="52"/>
+    <w:lsdException w:name="List Table 1 Light Accent 3" w:uiPriority="46"/>
+    <w:lsdException w:name="List Table 2 Accent 3" w:uiPriority="47"/>
+    <w:lsdException w:name="List Table 3 Accent 3" w:uiPriority="48"/>
+    <w:lsdException w:name="List Table 4 Accent 3" w:uiPriority="49"/>
+    <w:lsdException w:name="List Table 5 Dark Accent 3" w:uiPriority="50"/>
+    <w:lsdException w:name="List Table 6 Colorful Accent 3" w:uiPriority="51"/>
+    <w:lsdException w:name="List Table 7 Colorful Accent 3" w:uiPriority="52"/>
+    <w:lsdException w:name="List Table 1 Light Accent 4" w:uiPriority="46"/>
+    <w:lsdException w:name="List Table 2 Accent 4" w:uiPriority="47"/>
+    <w:lsdException w:name="List Table 3 Accent 4" w:uiPriority="48"/>
+    <w:lsdException w:name="List Table 4 Accent 4" w:uiPriority="49"/>
+    <w:lsdException w:name="List Table 5 Dark Accent 4" w:uiPriority="50"/>
+    <w:lsdException w:name="List Table 6 Colorful Accent 4" w:uiPriority="51"/>
+    <w:lsdException w:name="List Table 7 Colorful Accent 4" w:uiPriority="52"/>
+    <w:lsdException w:name="List Table 1 Light Accent 5" w:uiPriority="46"/>
+    <w:lsdException w:name="List Table 2 Accent 5" w:uiPriority="47"/>
+    <w:lsdException w:name="List Table 3 Accent 5" w:uiPriority="48"/>
+    <w:lsdException w:name="List Table 4 Accent 5" w:uiPriority="49"/>
+    <w:lsdException w:name="List Table 5 Dark Accent 5" w:uiPriority="50"/>
+    <w:lsdException w:name="List Table 6 Colorful Accent 5" w:uiPriority="51"/>
+    <w:lsdException w:name="List Table 7 Colorful Accent 5" w:uiPriority="52"/>
+    <w:lsdException w:name="List Table 1 Light Accent 6" w:uiPriority="46"/>
+    <w:lsdException w:name="List Table 2 Accent 6" w:uiPriority="47"/>
+    <w:lsdException w:name="List Table 3 Accent 6" w:uiPriority="48"/>
+    <w:lsdException w:name="List Table 4 Accent 6" w:uiPriority="49"/>
+    <w:lsdException w:name="List Table 5 Dark Accent 6" w:uiPriority="50"/>
+    <w:lsdException w:name="List Table 6 Colorful Accent 6" w:uiPriority="51"/>
+    <w:lsdException w:name="List Table 7 Colorful Accent 6" w:uiPriority="52"/>
+    <w:lsdException w:name="Mention" w:semiHidden="1" w:unhideWhenUsed="1"/>
+    <w:lsdException w:name="Smart Hyperlink" w:semiHidden="1" w:unhideWhenUsed="1"/>
+    <w:lsdException w:name="Hashtag" w:semiHidden="1" w:unhideWhenUsed="1"/>
+    <w:lsdException w:name="Unresolved Mention" w:semiHidden="1" w:unhideWhenUsed="1"/>
+    <w:lsdException w:name="Smart Link" w:semiHidden="1" w:unhideWhenUsed="1"/>
+  </w:latentStyles>
+  <w:style w:type="paragraph" w:default="1" w:styleId="Normal">
+    <w:name w:val="Normal"/>
+    <w:qFormat/>
   </w:style>
   <w:style w:type="paragraph" w:styleId="Heading1">
     <w:name w:val="heading 1"/>
     <w:basedOn w:val="Normal"/>
     <w:next w:val="Normal"/>
-    <w:pPr>
-      <w:keepNext w:val="1"/>
-      <w:keepLines w:val="1"/>
-      <w:pageBreakBefore w:val="0"/>
-      <w:spacing w:after="120" w:before="400" w:lineRule="auto"/>
+    <w:uiPriority w:val="9"/>
+    <w:qFormat/>
+    <w:pPr>
+      <w:keepNext/>
+      <w:keepLines/>
+      <w:spacing w:before="400" w:after="120"/>
+      <w:outlineLvl w:val="0"/>
     </w:pPr>
     <w:rPr>
       <w:sz w:val="40"/>
@@ -647,15 +1044,17 @@
     <w:name w:val="heading 2"/>
     <w:basedOn w:val="Normal"/>
     <w:next w:val="Normal"/>
-    <w:pPr>
-      <w:keepNext w:val="1"/>
-      <w:keepLines w:val="1"/>
-      <w:pageBreakBefore w:val="0"/>
-      <w:spacing w:after="120" w:before="360" w:lineRule="auto"/>
+    <w:uiPriority w:val="9"/>
+    <w:semiHidden/>
+    <w:unhideWhenUsed/>
+    <w:qFormat/>
+    <w:pPr>
+      <w:keepNext/>
+      <w:keepLines/>
+      <w:spacing w:before="360" w:after="120"/>
+      <w:outlineLvl w:val="1"/>
     </w:pPr>
     <w:rPr>
-      <w:b w:val="0"/>
-      <w:bCs w:val="0"/>
       <w:sz w:val="32"/>
       <w:szCs w:val="32"/>
     </w:rPr>
@@ -664,15 +1063,17 @@
     <w:name w:val="heading 3"/>
     <w:basedOn w:val="Normal"/>
     <w:next w:val="Normal"/>
-    <w:pPr>
-      <w:keepNext w:val="1"/>
-      <w:keepLines w:val="1"/>
-      <w:pageBreakBefore w:val="0"/>
-      <w:spacing w:after="80" w:before="320" w:lineRule="auto"/>
+    <w:uiPriority w:val="9"/>
+    <w:semiHidden/>
+    <w:unhideWhenUsed/>
+    <w:qFormat/>
+    <w:pPr>
+      <w:keepNext/>
+      <w:keepLines/>
+      <w:spacing w:before="320" w:after="80"/>
+      <w:outlineLvl w:val="2"/>
     </w:pPr>
     <w:rPr>
-      <w:b w:val="0"/>
-      <w:bCs w:val="0"/>
       <w:color w:val="434343"/>
       <w:sz w:val="28"/>
       <w:szCs w:val="28"/>
@@ -682,11 +1083,15 @@
     <w:name w:val="heading 4"/>
     <w:basedOn w:val="Normal"/>
     <w:next w:val="Normal"/>
-    <w:pPr>
-      <w:keepNext w:val="1"/>
-      <w:keepLines w:val="1"/>
-      <w:pageBreakBefore w:val="0"/>
-      <w:spacing w:after="80" w:before="280" w:lineRule="auto"/>
+    <w:uiPriority w:val="9"/>
+    <w:semiHidden/>
+    <w:unhideWhenUsed/>
+    <w:qFormat/>
+    <w:pPr>
+      <w:keepNext/>
+      <w:keepLines/>
+      <w:spacing w:before="280" w:after="80"/>
+      <w:outlineLvl w:val="3"/>
     </w:pPr>
     <w:rPr>
       <w:color w:val="666666"/>
@@ -698,45 +1103,88 @@
     <w:name w:val="heading 5"/>
     <w:basedOn w:val="Normal"/>
     <w:next w:val="Normal"/>
-    <w:pPr>
-      <w:keepNext w:val="1"/>
-      <w:keepLines w:val="1"/>
-      <w:pageBreakBefore w:val="0"/>
-      <w:spacing w:after="80" w:before="240" w:lineRule="auto"/>
+    <w:uiPriority w:val="9"/>
+    <w:semiHidden/>
+    <w:unhideWhenUsed/>
+    <w:qFormat/>
+    <w:pPr>
+      <w:keepNext/>
+      <w:keepLines/>
+      <w:spacing w:before="240" w:after="80"/>
+      <w:outlineLvl w:val="4"/>
     </w:pPr>
     <w:rPr>
       <w:color w:val="666666"/>
-      <w:sz w:val="22"/>
-      <w:szCs w:val="22"/>
     </w:rPr>
   </w:style>
   <w:style w:type="paragraph" w:styleId="Heading6">
     <w:name w:val="heading 6"/>
     <w:basedOn w:val="Normal"/>
     <w:next w:val="Normal"/>
-    <w:pPr>
-      <w:keepNext w:val="1"/>
-      <w:keepLines w:val="1"/>
-      <w:pageBreakBefore w:val="0"/>
-      <w:spacing w:after="80" w:before="240" w:lineRule="auto"/>
+    <w:uiPriority w:val="9"/>
+    <w:semiHidden/>
+    <w:unhideWhenUsed/>
+    <w:qFormat/>
+    <w:pPr>
+      <w:keepNext/>
+      <w:keepLines/>
+      <w:spacing w:before="240" w:after="80"/>
+      <w:outlineLvl w:val="5"/>
     </w:pPr>
     <w:rPr>
-      <w:i w:val="1"/>
-      <w:iCs w:val="1"/>
+      <w:i/>
+      <w:iCs/>
       <w:color w:val="666666"/>
-      <w:sz w:val="22"/>
-      <w:szCs w:val="22"/>
     </w:rPr>
+  </w:style>
+  <w:style w:type="character" w:default="1" w:styleId="DefaultParagraphFont">
+    <w:name w:val="Default Paragraph Font"/>
+    <w:uiPriority w:val="1"/>
+    <w:semiHidden/>
+    <w:unhideWhenUsed/>
+  </w:style>
+  <w:style w:type="table" w:default="1" w:styleId="TableNormal">
+    <w:name w:val="Normal Table"/>
+    <w:uiPriority w:val="99"/>
+    <w:semiHidden/>
+    <w:unhideWhenUsed/>
+    <w:tblPr>
+      <w:tblInd w:w="0" w:type="dxa"/>
+      <w:tblCellMar>
+        <w:top w:w="0" w:type="dxa"/>
+        <w:left w:w="108" w:type="dxa"/>
+        <w:bottom w:w="0" w:type="dxa"/>
+        <w:right w:w="108" w:type="dxa"/>
+      </w:tblCellMar>
+    </w:tblPr>
+  </w:style>
+  <w:style w:type="numbering" w:default="1" w:styleId="NoList">
+    <w:name w:val="No List"/>
+    <w:uiPriority w:val="99"/>
+    <w:semiHidden/>
+    <w:unhideWhenUsed/>
+  </w:style>
+  <w:style w:type="table" w:customStyle="1" w:styleId="TableNormal0">
+    <w:name w:val="TableNormal"/>
+    <w:tblPr>
+      <w:tblCellMar>
+        <w:top w:w="100" w:type="dxa"/>
+        <w:left w:w="100" w:type="dxa"/>
+        <w:bottom w:w="100" w:type="dxa"/>
+        <w:right w:w="100" w:type="dxa"/>
+      </w:tblCellMar>
+    </w:tblPr>
   </w:style>
   <w:style w:type="paragraph" w:styleId="Title">
     <w:name w:val="Title"/>
     <w:basedOn w:val="Normal"/>
     <w:next w:val="Normal"/>
-    <w:pPr>
-      <w:keepNext w:val="1"/>
-      <w:keepLines w:val="1"/>
-      <w:pageBreakBefore w:val="0"/>
-      <w:spacing w:after="60" w:before="0" w:lineRule="auto"/>
+    <w:uiPriority w:val="10"/>
+    <w:qFormat/>
+    <w:pPr>
+      <w:keepNext/>
+      <w:keepLines/>
+      <w:spacing w:after="60"/>
     </w:pPr>
     <w:rPr>
       <w:sz w:val="52"/>
@@ -747,16 +1195,14 @@
     <w:name w:val="Subtitle"/>
     <w:basedOn w:val="Normal"/>
     <w:next w:val="Normal"/>
-    <w:pPr>
-      <w:keepNext w:val="1"/>
-      <w:keepLines w:val="1"/>
-      <w:pageBreakBefore w:val="0"/>
-      <w:spacing w:after="320" w:before="0" w:lineRule="auto"/>
+    <w:uiPriority w:val="11"/>
+    <w:qFormat/>
+    <w:pPr>
+      <w:keepNext/>
+      <w:keepLines/>
+      <w:spacing w:after="320"/>
     </w:pPr>
     <w:rPr>
-      <w:rFonts w:ascii="Arial" w:cs="Arial" w:eastAsia="Arial" w:hAnsi="Arial"/>
-      <w:i w:val="0"/>
-      <w:iCs w:val="0"/>
       <w:color w:val="666666"/>
       <w:sz w:val="30"/>
       <w:szCs w:val="30"/>
@@ -1083,4 +1529,10 @@
   </a:objectDefaults>
   <a:extraClrSchemeLst/>
 </a:theme>
+</file>
+
+<file path=docMetadata/LabelInfo.xml><?xml version="1.0" encoding="utf-8"?>
+<clbl:labelList xmlns:clbl="http://schemas.microsoft.com/office/2020/mipLabelMetadata">
+  <clbl:label id="{f42aa342-8706-4288-bd11-ebb85995028c}" enabled="1" method="Standard" siteId="{72f988bf-86f1-41af-91ab-2d7cd011db47}" contentBits="0" removed="0"/>
+</clbl:labelList>
 </file>
--- a/test-documents/contract_v1.docx
+++ b/test-documents/contract_v1.docx
@@ -2,6 +2,19 @@
 <file path=word/document.xml><?xml version="1.0" encoding="utf-8"?>
 <w:document xmlns:wpc="http://schemas.microsoft.com/office/word/2010/wordprocessingCanvas" xmlns:cx="http://schemas.microsoft.com/office/drawing/2014/chartex" xmlns:cx1="http://schemas.microsoft.com/office/drawing/2015/9/8/chartex" xmlns:cx2="http://schemas.microsoft.com/office/drawing/2015/10/21/chartex" xmlns:cx3="http://schemas.microsoft.com/office/drawing/2016/5/9/chartex" xmlns:cx4="http://schemas.microsoft.com/office/drawing/2016/5/10/chartex" xmlns:cx5="http://schemas.microsoft.com/office/drawing/2016/5/11/chartex" xmlns:cx6="http://schemas.microsoft.com/office/drawing/2016/5/12/chartex" xmlns:cx7="http://schemas.microsoft.com/office/drawing/2016/5/13/chartex" xmlns:cx8="http://schemas.microsoft.com/office/drawing/2016/5/14/chartex" xmlns:mc="http://schemas.openxmlformats.org/markup-compatibility/2006" xmlns:aink="http://schemas.microsoft.com/office/drawing/2016/ink" xmlns:am3d="http://schemas.microsoft.com/office/drawing/2017/model3d" xmlns:o="urn:schemas-microsoft-com:office:office" xmlns:oel="http://schemas.microsoft.com/office/2019/extlst" xmlns:r="http://schemas.openxmlformats.org/officeDocument/2006/relationships" xmlns:m="http://schemas.openxmlformats.org/officeDocument/2006/math" xmlns:v="urn:schemas-microsoft-com:vml" xmlns:wp14="http://schemas.microsoft.com/office/word/2010/wordprocessingDrawing" xmlns:wp="http://schemas.openxmlformats.org/drawingml/2006/wordprocessingDrawing" xmlns:w10="urn:schemas-microsoft-com:office:word" xmlns:w="http://schemas.openxmlformats.org/wordprocessingml/2006/main" xmlns:w14="http://schemas.microsoft.com/office/word/2010/wordml" xmlns:w15="http://schemas.microsoft.com/office/word/2012/wordml" xmlns:w16cex="http://schemas.microsoft.com/office/word/2018/wordml/cex" xmlns:w16cid="http://schemas.microsoft.com/office/word/2016/wordml/cid" xmlns:w16="http://schemas.microsoft.com/office/word/2018/wordml" xmlns:w16du="http://schemas.microsoft.com/office/word/2023/wordml/word16du" xmlns:w16sdtdh="http://schemas.microsoft.com/office/word/2020/wordml/sdtdatahash" xmlns:w16sdtfl="http://schemas.microsoft.com/office/word/2024/wordml/sdtformatlock" xmlns:w16se="http://schemas.microsoft.com/office/word/2015/wordml/symex" xmlns:wpg="http://schemas.microsoft.com/office/word/2010/wordprocessingGroup" xmlns:wpi="http://schemas.microsoft.com/office/word/2010/wordprocessingInk" xmlns:wne="http://schemas.microsoft.com/office/word/2006/wordml" xmlns:wps="http://schemas.microsoft.com/office/word/2010/wordprocessingShape" mc:Ignorable="w14 w15 w16se w16cid w16 w16cex w16sdtdh w16sdtfl w16du wp14">
   <w:body>
+    <w:p>
+      <w:pPr>
+        <w:pStyle w:val="Heading1"/>
+      </w:pPr>
+      <w:r>
+        <w:t>Personal Statement</w:t>
+      </w:r>
+    </w:p>
+    <w:p>
+      <w:r>
+        <w:t>Vineeth Thomas Alex</w:t>
+      </w:r>
+    </w:p>
     <w:p>
       <w:pPr>
         <w:pBdr>
@@ -17,29 +30,6 @@
           <w:szCs w:val="20"/>
         </w:rPr>
       </w:pPr>
-      <w:r>
-        <w:rPr>
-          <w:sz w:val="20"/>
-          <w:szCs w:val="20"/>
-        </w:rPr>
-        <w:t xml:space="preserve">Computer Security has always been one of my prime interest areas. The numerous concepts involved in protecting information, authenticating access to it and transferring it securely are endlessly fascinating. As the world gets more connected, the role of security becomes more crucial. My experience as a Software Engineer at Texas Instruments and my undergraduate projects have helped me understand the importance of security in a system. While my final aim is to achieve a PhD in Computer Science, my immediate goal is to pursue a graduate degree and to undertake a focused study in </w:t>
-      </w:r>
-      <w:r>
-        <w:rPr>
-          <w:b/>
-          <w:bCs/>
-          <w:sz w:val="20"/>
-          <w:szCs w:val="20"/>
-        </w:rPr>
-        <w:t>Network Security</w:t>
-      </w:r>
-      <w:r>
-        <w:rPr>
-          <w:sz w:val="20"/>
-          <w:szCs w:val="20"/>
-        </w:rPr>
-        <w:t>.</w:t>
-      </w:r>
     </w:p>
     <w:p>
       <w:pPr>
@@ -56,6 +46,29 @@
           <w:szCs w:val="20"/>
         </w:rPr>
       </w:pPr>
+      <w:r>
+        <w:rPr>
+          <w:sz w:val="20"/>
+          <w:szCs w:val="20"/>
+        </w:rPr>
+        <w:t xml:space="preserve">Computer Security has always been one of my prime interest areas. The numerous concepts involved in protecting information, authenticating access to it and transferring it securely are endlessly fascinating. As the world gets more connected, the role of security becomes more crucial. My experience as a Software Engineer at Texas Instruments and my undergraduate projects have helped me understand the importance of security in a system. While my final aim is to achieve a PhD in Computer Science, my immediate goal is to pursue a graduate degree and to undertake a focused study in </w:t>
+      </w:r>
+      <w:r>
+        <w:rPr>
+          <w:b/>
+          <w:bCs/>
+          <w:sz w:val="20"/>
+          <w:szCs w:val="20"/>
+        </w:rPr>
+        <w:t>Network Security</w:t>
+      </w:r>
+      <w:r>
+        <w:rPr>
+          <w:sz w:val="20"/>
+          <w:szCs w:val="20"/>
+        </w:rPr>
+        <w:t>.</w:t>
+      </w:r>
     </w:p>
     <w:p>
       <w:pPr>
@@ -72,93 +85,6 @@
           <w:szCs w:val="20"/>
         </w:rPr>
       </w:pPr>
-      <w:r>
-        <w:rPr>
-          <w:sz w:val="20"/>
-          <w:szCs w:val="20"/>
-        </w:rPr>
-        <w:t xml:space="preserve">My current project at TI involves development and </w:t>
-      </w:r>
-      <w:proofErr w:type="spellStart"/>
-      <w:r>
-        <w:rPr>
-          <w:sz w:val="20"/>
-          <w:szCs w:val="20"/>
-        </w:rPr>
-        <w:t>optimisation</w:t>
-      </w:r>
-      <w:proofErr w:type="spellEnd"/>
-      <w:r>
-        <w:rPr>
-          <w:sz w:val="20"/>
-          <w:szCs w:val="20"/>
-        </w:rPr>
-        <w:t xml:space="preserve"> of Bluetooth Low Energy software stack for TI’s ultra-low power security MCUs. Balancing features, timing precision and power consumption </w:t>
-      </w:r>
-      <w:proofErr w:type="gramStart"/>
-      <w:r>
-        <w:rPr>
-          <w:sz w:val="20"/>
-          <w:szCs w:val="20"/>
-        </w:rPr>
-        <w:t>requires</w:t>
-      </w:r>
-      <w:proofErr w:type="gramEnd"/>
-      <w:r>
-        <w:rPr>
-          <w:sz w:val="20"/>
-          <w:szCs w:val="20"/>
-        </w:rPr>
-        <w:t xml:space="preserve"> extensive research and experimentation and has proved to be both challenging and highly rewarding. I have previously worked on projects like AUTOSAR safety drivers and DLP devices. As a Software Engineer for catalog MCU products, I supported customer requests through TI’s E2E forum. After noticing many queries about the N2HET </w:t>
-      </w:r>
-      <w:proofErr w:type="gramStart"/>
-      <w:r>
-        <w:rPr>
-          <w:sz w:val="20"/>
-          <w:szCs w:val="20"/>
-        </w:rPr>
-        <w:t>module</w:t>
-      </w:r>
-      <w:proofErr w:type="gramEnd"/>
-      <w:r>
-        <w:rPr>
-          <w:sz w:val="20"/>
-          <w:szCs w:val="20"/>
-        </w:rPr>
-        <w:t xml:space="preserve"> which is a timer micromachine, I initiated an application report titled “PWM Generation and Input Capture Using </w:t>
-      </w:r>
-      <w:proofErr w:type="spellStart"/>
-      <w:r>
-        <w:rPr>
-          <w:sz w:val="20"/>
-          <w:szCs w:val="20"/>
-        </w:rPr>
-        <w:t>HALCoGen</w:t>
-      </w:r>
-      <w:proofErr w:type="spellEnd"/>
-      <w:r>
-        <w:rPr>
-          <w:sz w:val="20"/>
-          <w:szCs w:val="20"/>
-        </w:rPr>
-        <w:t xml:space="preserve"> N2HET Module”. This publication involved around half a year of research and empirical analysis, especially in understanding the timing limitations of the N2HET module. The document outlined the theoretical performance limits, comparison with experimental outcomes and an explanation for the differences. This research was also paramount in improving the precision of the software driver of the </w:t>
-      </w:r>
-      <w:proofErr w:type="spellStart"/>
-      <w:r>
-        <w:rPr>
-          <w:sz w:val="20"/>
-          <w:szCs w:val="20"/>
-        </w:rPr>
-        <w:t>HALCoGen</w:t>
-      </w:r>
-      <w:proofErr w:type="spellEnd"/>
-      <w:r>
-        <w:rPr>
-          <w:sz w:val="20"/>
-          <w:szCs w:val="20"/>
-        </w:rPr>
-        <w:t xml:space="preserve"> N2HET module by 4 bits. This work was peculiarly satisfying and strengthened my resolve to pursue a career in research. </w:t>
-      </w:r>
     </w:p>
     <w:p>
       <w:pPr>
@@ -175,6 +101,93 @@
           <w:szCs w:val="20"/>
         </w:rPr>
       </w:pPr>
+      <w:r>
+        <w:rPr>
+          <w:sz w:val="20"/>
+          <w:szCs w:val="20"/>
+        </w:rPr>
+        <w:t xml:space="preserve">My current project at TI involves development and </w:t>
+      </w:r>
+      <w:proofErr w:type="spellStart"/>
+      <w:r>
+        <w:rPr>
+          <w:sz w:val="20"/>
+          <w:szCs w:val="20"/>
+        </w:rPr>
+        <w:t>optimisation</w:t>
+      </w:r>
+      <w:proofErr w:type="spellEnd"/>
+      <w:r>
+        <w:rPr>
+          <w:sz w:val="20"/>
+          <w:szCs w:val="20"/>
+        </w:rPr>
+        <w:t xml:space="preserve"> of Bluetooth Low Energy software stack for TI’s ultra-low power security MCUs. Balancing features, timing precision and power consumption </w:t>
+      </w:r>
+      <w:proofErr w:type="gramStart"/>
+      <w:r>
+        <w:rPr>
+          <w:sz w:val="20"/>
+          <w:szCs w:val="20"/>
+        </w:rPr>
+        <w:t>requires</w:t>
+      </w:r>
+      <w:proofErr w:type="gramEnd"/>
+      <w:r>
+        <w:rPr>
+          <w:sz w:val="20"/>
+          <w:szCs w:val="20"/>
+        </w:rPr>
+        <w:t xml:space="preserve"> extensive research and experimentation and has proved to be both challenging and highly rewarding. I have previously worked on projects like AUTOSAR safety drivers and DLP devices. As a Software Engineer for catalog MCU products, I supported customer requests through TI’s E2E forum. After noticing many queries about the N2HET </w:t>
+      </w:r>
+      <w:proofErr w:type="gramStart"/>
+      <w:r>
+        <w:rPr>
+          <w:sz w:val="20"/>
+          <w:szCs w:val="20"/>
+        </w:rPr>
+        <w:t>module</w:t>
+      </w:r>
+      <w:proofErr w:type="gramEnd"/>
+      <w:r>
+        <w:rPr>
+          <w:sz w:val="20"/>
+          <w:szCs w:val="20"/>
+        </w:rPr>
+        <w:t xml:space="preserve"> which is a timer micromachine, I initiated an application report titled “PWM Generation and Input Capture Using </w:t>
+      </w:r>
+      <w:proofErr w:type="spellStart"/>
+      <w:r>
+        <w:rPr>
+          <w:sz w:val="20"/>
+          <w:szCs w:val="20"/>
+        </w:rPr>
+        <w:t>HALCoGen</w:t>
+      </w:r>
+      <w:proofErr w:type="spellEnd"/>
+      <w:r>
+        <w:rPr>
+          <w:sz w:val="20"/>
+          <w:szCs w:val="20"/>
+        </w:rPr>
+        <w:t xml:space="preserve"> N2HET Module”. This publication involved around half a year of research and empirical analysis, especially in understanding the timing limitations of the N2HET module. The document outlined the theoretical performance limits, comparison with experimental outcomes and an explanation for the differences. This research was also paramount in improving the precision of the software driver of the </w:t>
+      </w:r>
+      <w:proofErr w:type="spellStart"/>
+      <w:r>
+        <w:rPr>
+          <w:sz w:val="20"/>
+          <w:szCs w:val="20"/>
+        </w:rPr>
+        <w:t>HALCoGen</w:t>
+      </w:r>
+      <w:proofErr w:type="spellEnd"/>
+      <w:r>
+        <w:rPr>
+          <w:sz w:val="20"/>
+          <w:szCs w:val="20"/>
+        </w:rPr>
+        <w:t xml:space="preserve"> N2HET module by 4 bits. This work was peculiarly satisfying and strengthened my resolve to pursue a career in research. </w:t>
+      </w:r>
     </w:p>
     <w:p>
       <w:pPr>
@@ -191,12 +204,35 @@
           <w:szCs w:val="20"/>
         </w:rPr>
       </w:pPr>
-      <w:r>
-        <w:rPr>
-          <w:sz w:val="20"/>
-          <w:szCs w:val="20"/>
-        </w:rPr>
-        <w:t xml:space="preserve">During my undergraduate studies, courses like Number Theory and Cryptography, Computer Networks and Computer Security easily captured my curiosity with the elegant concepts involved in authentication and encryption. I was both captivated and excited by the open vulnerabilities of existing systems. As part of the Computer Security course, my team and I executed a project to implement and to investigate the </w:t>
+    </w:p>
+    <w:p>
+      <w:pPr>
+        <w:pBdr>
+          <w:top w:val="nil"/>
+          <w:left w:val="nil"/>
+          <w:bottom w:val="nil"/>
+          <w:right w:val="nil"/>
+          <w:between w:val="nil"/>
+        </w:pBdr>
+        <w:spacing w:line="240" w:lineRule="auto"/>
+        <w:rPr>
+          <w:sz w:val="20"/>
+          <w:szCs w:val="20"/>
+        </w:rPr>
+      </w:pPr>
+      <w:r>
+        <w:rPr>
+          <w:sz w:val="20"/>
+          <w:szCs w:val="20"/>
+        </w:rPr>
+        <w:t xml:space="preserve">During my undergraduate studies, courses like Number Theory and Cryptography, Computer Networks and Computer Security easily captured my curiosity with the elegant concepts involved in authentication and encryption. I was both captivated and excited by the open </w:t>
+      </w:r>
+      <w:r>
+        <w:rPr>
+          <w:sz w:val="20"/>
+          <w:szCs w:val="20"/>
+        </w:rPr>
+        <w:t xml:space="preserve">vulnerabilities of existing systems. As part of the Computer Security course, my team and I executed a project to implement and to investigate the </w:t>
       </w:r>
       <w:proofErr w:type="spellStart"/>
       <w:r>
@@ -212,14 +248,7 @@
           <w:sz w:val="20"/>
           <w:szCs w:val="20"/>
         </w:rPr>
-        <w:t xml:space="preserve"> of trojan bots which use steganography to communicate via Google+. This project required a great deal of </w:t>
-      </w:r>
-      <w:r>
-        <w:rPr>
-          <w:sz w:val="20"/>
-          <w:szCs w:val="20"/>
-        </w:rPr>
-        <w:t xml:space="preserve">study on existing strategies for </w:t>
+        <w:t xml:space="preserve"> of trojan bots which use steganography to communicate via Google+. This project required a great deal of study on existing strategies for </w:t>
       </w:r>
       <w:proofErr w:type="spellStart"/>
       <w:r>
@@ -554,18 +583,6 @@
         <w:right w:val="nil"/>
         <w:between w:val="nil"/>
       </w:pBdr>
-      <w:jc w:val="center"/>
-    </w:pPr>
-  </w:p>
-  <w:p>
-    <w:pPr>
-      <w:pBdr>
-        <w:top w:val="nil"/>
-        <w:left w:val="nil"/>
-        <w:bottom w:val="nil"/>
-        <w:right w:val="nil"/>
-        <w:between w:val="nil"/>
-      </w:pBdr>
       <w:spacing w:line="240" w:lineRule="auto"/>
       <w:jc w:val="center"/>
       <w:rPr>
@@ -573,53 +590,6 @@
         <w:bCs/>
       </w:rPr>
     </w:pPr>
-    <w:r>
-      <w:rPr>
-        <w:b/>
-        <w:bCs/>
-      </w:rPr>
-      <w:t>Personal Statement</w:t>
-    </w:r>
-  </w:p>
-  <w:p>
-    <w:pPr>
-      <w:pBdr>
-        <w:top w:val="nil"/>
-        <w:left w:val="nil"/>
-        <w:bottom w:val="nil"/>
-        <w:right w:val="nil"/>
-        <w:between w:val="nil"/>
-      </w:pBdr>
-      <w:spacing w:line="240" w:lineRule="auto"/>
-      <w:jc w:val="center"/>
-    </w:pPr>
-  </w:p>
-  <w:p>
-    <w:pPr>
-      <w:pBdr>
-        <w:top w:val="nil"/>
-        <w:left w:val="nil"/>
-        <w:bottom w:val="nil"/>
-        <w:right w:val="nil"/>
-        <w:between w:val="nil"/>
-      </w:pBdr>
-      <w:spacing w:line="240" w:lineRule="auto"/>
-      <w:jc w:val="center"/>
-      <w:rPr>
-        <w:b/>
-        <w:bCs/>
-      </w:rPr>
-    </w:pPr>
-    <w:r>
-      <w:t>Vineeth Thomas Alex</w:t>
-    </w:r>
-    <w:r>
-      <w:rPr>
-        <w:b/>
-        <w:bCs/>
-      </w:rPr>
-      <w:t xml:space="preserve">                                                                               </w:t>
-    </w:r>
   </w:p>
 </w:hdr>
 </file>
@@ -1208,6 +1178,50 @@
       <w:szCs w:val="30"/>
     </w:rPr>
   </w:style>
+  <w:style w:type="paragraph" w:styleId="Header">
+    <w:name w:val="header"/>
+    <w:basedOn w:val="Normal"/>
+    <w:link w:val="HeaderChar"/>
+    <w:uiPriority w:val="99"/>
+    <w:unhideWhenUsed/>
+    <w:rsid w:val="004B461F"/>
+    <w:pPr>
+      <w:tabs>
+        <w:tab w:val="center" w:pos="4680"/>
+        <w:tab w:val="right" w:pos="9360"/>
+      </w:tabs>
+      <w:spacing w:line="240" w:lineRule="auto"/>
+    </w:pPr>
+  </w:style>
+  <w:style w:type="character" w:customStyle="1" w:styleId="HeaderChar">
+    <w:name w:val="Header Char"/>
+    <w:basedOn w:val="DefaultParagraphFont"/>
+    <w:link w:val="Header"/>
+    <w:uiPriority w:val="99"/>
+    <w:rsid w:val="004B461F"/>
+  </w:style>
+  <w:style w:type="paragraph" w:styleId="Footer">
+    <w:name w:val="footer"/>
+    <w:basedOn w:val="Normal"/>
+    <w:link w:val="FooterChar"/>
+    <w:uiPriority w:val="99"/>
+    <w:unhideWhenUsed/>
+    <w:rsid w:val="004B461F"/>
+    <w:pPr>
+      <w:tabs>
+        <w:tab w:val="center" w:pos="4680"/>
+        <w:tab w:val="right" w:pos="9360"/>
+      </w:tabs>
+      <w:spacing w:line="240" w:lineRule="auto"/>
+    </w:pPr>
+  </w:style>
+  <w:style w:type="character" w:customStyle="1" w:styleId="FooterChar">
+    <w:name w:val="Footer Char"/>
+    <w:basedOn w:val="DefaultParagraphFont"/>
+    <w:link w:val="Footer"/>
+    <w:uiPriority w:val="99"/>
+    <w:rsid w:val="004B461F"/>
+  </w:style>
 </w:styles>
 </file>
 
